--- a/algorytmy i str danyh/labs zvits/Михалевич_ПЗ-23_ASD_lab9.docx
+++ b/algorytmy i str danyh/labs zvits/Михалевич_ПЗ-23_ASD_lab9.docx
@@ -85,7 +85,6 @@
       <w:r>
         <w:rPr>
           <w:noProof/>
-          <w:lang w:val="uk-UA" w:eastAsia="uk-UA"/>
         </w:rPr>
         <w:drawing>
           <wp:inline distT="0" distB="0" distL="0" distR="0">
@@ -669,13 +668,77 @@
         </w:rPr>
         <w:t xml:space="preserve">Навчитися застосовувати алгоритм бінарного пошуку при розв’язуванні задач та перевірити його ефективність на різних масивах даних. </w:t>
       </w:r>
-      <w:r>
-        <w:rPr>
-          <w:rFonts w:ascii="Times New Roman" w:hAnsi="Times New Roman" w:cs="Times New Roman"/>
-          <w:sz w:val="28"/>
-          <w:szCs w:val="28"/>
-        </w:rPr>
-        <w:t>Експериментально визначити складність алгоритму.</w:t>
+      <w:proofErr w:type="spellStart"/>
+      <w:r>
+        <w:rPr>
+          <w:rFonts w:ascii="Times New Roman" w:hAnsi="Times New Roman" w:cs="Times New Roman"/>
+          <w:sz w:val="28"/>
+          <w:szCs w:val="28"/>
+        </w:rPr>
+        <w:t>Експериментально</w:t>
+      </w:r>
+      <w:proofErr w:type="spellEnd"/>
+      <w:r>
+        <w:rPr>
+          <w:rFonts w:ascii="Times New Roman" w:hAnsi="Times New Roman" w:cs="Times New Roman"/>
+          <w:sz w:val="28"/>
+          <w:szCs w:val="28"/>
+        </w:rPr>
+        <w:t xml:space="preserve"> </w:t>
+      </w:r>
+      <w:proofErr w:type="spellStart"/>
+      <w:r>
+        <w:rPr>
+          <w:rFonts w:ascii="Times New Roman" w:hAnsi="Times New Roman" w:cs="Times New Roman"/>
+          <w:sz w:val="28"/>
+          <w:szCs w:val="28"/>
+        </w:rPr>
+        <w:t>визначити</w:t>
+      </w:r>
+      <w:proofErr w:type="spellEnd"/>
+      <w:r>
+        <w:rPr>
+          <w:rFonts w:ascii="Times New Roman" w:hAnsi="Times New Roman" w:cs="Times New Roman"/>
+          <w:sz w:val="28"/>
+          <w:szCs w:val="28"/>
+        </w:rPr>
+        <w:t xml:space="preserve"> </w:t>
+      </w:r>
+      <w:proofErr w:type="spellStart"/>
+      <w:r>
+        <w:rPr>
+          <w:rFonts w:ascii="Times New Roman" w:hAnsi="Times New Roman" w:cs="Times New Roman"/>
+          <w:sz w:val="28"/>
+          <w:szCs w:val="28"/>
+        </w:rPr>
+        <w:t>складність</w:t>
+      </w:r>
+      <w:proofErr w:type="spellEnd"/>
+      <w:r>
+        <w:rPr>
+          <w:rFonts w:ascii="Times New Roman" w:hAnsi="Times New Roman" w:cs="Times New Roman"/>
+          <w:sz w:val="28"/>
+          <w:szCs w:val="28"/>
+        </w:rPr>
+        <w:t xml:space="preserve"> </w:t>
+      </w:r>
+      <w:proofErr w:type="spellStart"/>
+      <w:r>
+        <w:rPr>
+          <w:rFonts w:ascii="Times New Roman" w:hAnsi="Times New Roman" w:cs="Times New Roman"/>
+          <w:sz w:val="28"/>
+          <w:szCs w:val="28"/>
+        </w:rPr>
+        <w:t>алгоритму</w:t>
+      </w:r>
+      <w:proofErr w:type="spellEnd"/>
+      <w:r>
+        <w:rPr>
+          <w:rFonts w:ascii="Times New Roman" w:hAnsi="Times New Roman" w:cs="Times New Roman"/>
+          <w:sz w:val="28"/>
+          <w:szCs w:val="28"/>
+        </w:rPr>
+        <w:t>.</w:t>
       </w:r>
     </w:p>
     <w:p>
@@ -731,7 +794,7 @@
     </w:p>
     <w:p>
       <w:pPr>
-        <w:pStyle w:val="a3"/>
+        <w:pStyle w:val="a"/>
         <w:tabs>
           <w:tab w:val="left" w:pos="720"/>
           <w:tab w:val="left" w:pos="1440"/>
@@ -778,7 +841,7 @@
     </w:p>
     <w:p>
       <w:pPr>
-        <w:pStyle w:val="a3"/>
+        <w:pStyle w:val="a"/>
         <w:tabs>
           <w:tab w:val="left" w:pos="720"/>
           <w:tab w:val="left" w:pos="1440"/>
@@ -877,7 +940,7 @@
     </w:p>
     <w:p>
       <w:pPr>
-        <w:pStyle w:val="a3"/>
+        <w:pStyle w:val="a"/>
         <w:tabs>
           <w:tab w:val="left" w:pos="720"/>
           <w:tab w:val="left" w:pos="1440"/>
@@ -958,7 +1021,7 @@
     </w:p>
     <w:p>
       <w:pPr>
-        <w:pStyle w:val="a3"/>
+        <w:pStyle w:val="a"/>
         <w:tabs>
           <w:tab w:val="left" w:pos="720"/>
           <w:tab w:val="left" w:pos="1440"/>
@@ -1021,7 +1084,7 @@
     </w:p>
     <w:p>
       <w:pPr>
-        <w:pStyle w:val="a3"/>
+        <w:pStyle w:val="a"/>
         <w:tabs>
           <w:tab w:val="left" w:pos="720"/>
           <w:tab w:val="left" w:pos="1440"/>
@@ -1229,17 +1292,7 @@
           <w:lang w:val="ru-RU"/>
         </w:rPr>
         <w:br/>
-        <w:t>11</w:t>
-      </w:r>
-      <w:r>
-        <w:rPr>
-          <w:rFonts w:ascii="Times New Roman" w:hAnsi="Times New Roman" w:cs="Times New Roman"/>
-          <w:sz w:val="28"/>
-          <w:szCs w:val="28"/>
-          <w:shd w:val="clear" w:color="auto" w:fill="FFFFFF"/>
-          <w:lang w:val="ru-RU"/>
-        </w:rPr>
-        <w:t>.</w:t>
+        <w:t>11.</w:t>
       </w:r>
       <w:r>
         <w:rPr>
@@ -1317,7 +1370,7 @@
     </w:p>
     <w:p>
       <w:pPr>
-        <w:pStyle w:val="a3"/>
+        <w:pStyle w:val="a"/>
         <w:tabs>
           <w:tab w:val="left" w:pos="283"/>
           <w:tab w:val="left" w:pos="720"/>
@@ -1405,7 +1458,7 @@
     </w:p>
     <w:p>
       <w:pPr>
-        <w:pStyle w:val="a3"/>
+        <w:pStyle w:val="a"/>
         <w:tabs>
           <w:tab w:val="left" w:pos="283"/>
           <w:tab w:val="left" w:pos="720"/>
@@ -1447,7 +1500,7 @@
     </w:p>
     <w:p>
       <w:pPr>
-        <w:pStyle w:val="a3"/>
+        <w:pStyle w:val="a"/>
         <w:tabs>
           <w:tab w:val="left" w:pos="283"/>
           <w:tab w:val="left" w:pos="720"/>
@@ -1490,7 +1543,7 @@
     </w:p>
     <w:p>
       <w:pPr>
-        <w:pStyle w:val="a3"/>
+        <w:pStyle w:val="a"/>
         <w:tabs>
           <w:tab w:val="left" w:pos="283"/>
           <w:tab w:val="left" w:pos="720"/>
@@ -1545,7 +1598,7 @@
     </w:p>
     <w:p>
       <w:pPr>
-        <w:pStyle w:val="a3"/>
+        <w:pStyle w:val="a"/>
         <w:tabs>
           <w:tab w:val="left" w:pos="283"/>
           <w:tab w:val="left" w:pos="720"/>
@@ -1611,7 +1664,7 @@
     </w:p>
     <w:p>
       <w:pPr>
-        <w:pStyle w:val="a3"/>
+        <w:pStyle w:val="a"/>
         <w:tabs>
           <w:tab w:val="left" w:pos="283"/>
           <w:tab w:val="left" w:pos="720"/>
@@ -1664,7 +1717,7 @@
     </w:p>
     <w:p>
       <w:pPr>
-        <w:pStyle w:val="a3"/>
+        <w:pStyle w:val="a"/>
         <w:tabs>
           <w:tab w:val="left" w:pos="283"/>
           <w:tab w:val="left" w:pos="720"/>
@@ -1756,6 +1809,7 @@
           <w:lang w:val="uk-UA"/>
         </w:rPr>
       </w:pPr>
+      <w:proofErr w:type="spellStart"/>
       <w:r>
         <w:rPr>
           <w:rFonts w:ascii="Times New Roman" w:hAnsi="Times New Roman" w:cs="Times New Roman"/>
@@ -1765,6 +1819,7 @@
         </w:rPr>
         <w:t>mainwindow</w:t>
       </w:r>
+      <w:proofErr w:type="spellEnd"/>
       <w:r>
         <w:rPr>
           <w:rFonts w:ascii="Times New Roman" w:hAnsi="Times New Roman" w:cs="Times New Roman"/>
@@ -1775,6 +1830,7 @@
         </w:rPr>
         <w:t>.</w:t>
       </w:r>
+      <w:proofErr w:type="spellStart"/>
       <w:r>
         <w:rPr>
           <w:rFonts w:ascii="Times New Roman" w:hAnsi="Times New Roman" w:cs="Times New Roman"/>
@@ -1784,10 +1840,11 @@
         </w:rPr>
         <w:t>cpp</w:t>
       </w:r>
-    </w:p>
-    <w:p>
-      <w:pPr>
-        <w:pStyle w:val="HTML"/>
+      <w:proofErr w:type="spellEnd"/>
+    </w:p>
+    <w:p>
+      <w:pPr>
+        <w:pStyle w:val="HTMLPreformatted"/>
       </w:pPr>
       <w:r>
         <w:rPr>
@@ -1810,7 +1867,7 @@
     </w:p>
     <w:p>
       <w:pPr>
-        <w:pStyle w:val="HTML"/>
+        <w:pStyle w:val="HTMLPreformatted"/>
       </w:pPr>
       <w:r>
         <w:rPr>
@@ -1833,12 +1890,12 @@
     </w:p>
     <w:p>
       <w:pPr>
-        <w:pStyle w:val="HTML"/>
-      </w:pPr>
-    </w:p>
-    <w:p>
-      <w:pPr>
-        <w:pStyle w:val="HTML"/>
+        <w:pStyle w:val="HTMLPreformatted"/>
+      </w:pPr>
+    </w:p>
+    <w:p>
+      <w:pPr>
+        <w:pStyle w:val="HTMLPreformatted"/>
       </w:pPr>
       <w:r>
         <w:rPr>
@@ -1861,7 +1918,7 @@
     </w:p>
     <w:p>
       <w:pPr>
-        <w:pStyle w:val="HTML"/>
+        <w:pStyle w:val="HTMLPreformatted"/>
       </w:pPr>
       <w:r>
         <w:rPr>
@@ -1884,7 +1941,7 @@
     </w:p>
     <w:p>
       <w:pPr>
-        <w:pStyle w:val="HTML"/>
+        <w:pStyle w:val="HTMLPreformatted"/>
       </w:pPr>
       <w:r>
         <w:rPr>
@@ -1907,7 +1964,7 @@
     </w:p>
     <w:p>
       <w:pPr>
-        <w:pStyle w:val="HTML"/>
+        <w:pStyle w:val="HTMLPreformatted"/>
       </w:pPr>
       <w:r>
         <w:rPr>
@@ -1930,12 +1987,12 @@
     </w:p>
     <w:p>
       <w:pPr>
-        <w:pStyle w:val="HTML"/>
-      </w:pPr>
-    </w:p>
-    <w:p>
-      <w:pPr>
-        <w:pStyle w:val="HTML"/>
+        <w:pStyle w:val="HTMLPreformatted"/>
+      </w:pPr>
+    </w:p>
+    <w:p>
+      <w:pPr>
+        <w:pStyle w:val="HTMLPreformatted"/>
       </w:pPr>
       <w:r>
         <w:t>MainWindow::MainWindow(QWidget</w:t>
@@ -1958,7 +2015,7 @@
     </w:p>
     <w:p>
       <w:pPr>
-        <w:pStyle w:val="HTML"/>
+        <w:pStyle w:val="HTMLPreformatted"/>
       </w:pPr>
       <w:r>
         <w:rPr>
@@ -1981,7 +2038,7 @@
     </w:p>
     <w:p>
       <w:pPr>
-        <w:pStyle w:val="HTML"/>
+        <w:pStyle w:val="HTMLPreformatted"/>
       </w:pPr>
       <w:r>
         <w:rPr>
@@ -2021,7 +2078,7 @@
     </w:p>
     <w:p>
       <w:pPr>
-        <w:pStyle w:val="HTML"/>
+        <w:pStyle w:val="HTMLPreformatted"/>
       </w:pPr>
       <w:r>
         <w:t>{</w:t>
@@ -2029,7 +2086,7 @@
     </w:p>
     <w:p>
       <w:pPr>
-        <w:pStyle w:val="HTML"/>
+        <w:pStyle w:val="HTMLPreformatted"/>
       </w:pPr>
       <w:r>
         <w:rPr>
@@ -2063,7 +2120,7 @@
     </w:p>
     <w:p>
       <w:pPr>
-        <w:pStyle w:val="HTML"/>
+        <w:pStyle w:val="HTMLPreformatted"/>
       </w:pPr>
       <w:r>
         <w:rPr>
@@ -2119,7 +2176,7 @@
     </w:p>
     <w:p>
       <w:pPr>
-        <w:pStyle w:val="HTML"/>
+        <w:pStyle w:val="HTMLPreformatted"/>
       </w:pPr>
       <w:r>
         <w:rPr>
@@ -2175,7 +2232,7 @@
     </w:p>
     <w:p>
       <w:pPr>
-        <w:pStyle w:val="HTML"/>
+        <w:pStyle w:val="HTMLPreformatted"/>
       </w:pPr>
       <w:r>
         <w:rPr>
@@ -2231,7 +2288,7 @@
     </w:p>
     <w:p>
       <w:pPr>
-        <w:pStyle w:val="HTML"/>
+        <w:pStyle w:val="HTMLPreformatted"/>
       </w:pPr>
       <w:r>
         <w:t>}</w:t>
@@ -2239,12 +2296,12 @@
     </w:p>
     <w:p>
       <w:pPr>
-        <w:pStyle w:val="HTML"/>
-      </w:pPr>
-    </w:p>
-    <w:p>
-      <w:pPr>
-        <w:pStyle w:val="HTML"/>
+        <w:pStyle w:val="HTMLPreformatted"/>
+      </w:pPr>
+    </w:p>
+    <w:p>
+      <w:pPr>
+        <w:pStyle w:val="HTMLPreformatted"/>
       </w:pPr>
       <w:r>
         <w:t>MainWindow::</w:t>
@@ -2261,7 +2318,7 @@
     </w:p>
     <w:p>
       <w:pPr>
-        <w:pStyle w:val="HTML"/>
+        <w:pStyle w:val="HTMLPreformatted"/>
       </w:pPr>
       <w:r>
         <w:t>{</w:t>
@@ -2269,7 +2326,7 @@
     </w:p>
     <w:p>
       <w:pPr>
-        <w:pStyle w:val="HTML"/>
+        <w:pStyle w:val="HTMLPreformatted"/>
       </w:pPr>
       <w:r>
         <w:rPr>
@@ -2297,7 +2354,7 @@
     </w:p>
     <w:p>
       <w:pPr>
-        <w:pStyle w:val="HTML"/>
+        <w:pStyle w:val="HTMLPreformatted"/>
       </w:pPr>
       <w:r>
         <w:t>}</w:t>
@@ -2305,12 +2362,12 @@
     </w:p>
     <w:p>
       <w:pPr>
-        <w:pStyle w:val="HTML"/>
-      </w:pPr>
-    </w:p>
-    <w:p>
-      <w:pPr>
-        <w:pStyle w:val="HTML"/>
+        <w:pStyle w:val="HTMLPreformatted"/>
+      </w:pPr>
+    </w:p>
+    <w:p>
+      <w:pPr>
+        <w:pStyle w:val="HTMLPreformatted"/>
       </w:pPr>
       <w:r>
         <w:rPr>
@@ -2330,7 +2387,7 @@
     </w:p>
     <w:p>
       <w:pPr>
-        <w:pStyle w:val="HTML"/>
+        <w:pStyle w:val="HTMLPreformatted"/>
       </w:pPr>
       <w:r>
         <w:t>{</w:t>
@@ -2338,7 +2395,7 @@
     </w:p>
     <w:p>
       <w:pPr>
-        <w:pStyle w:val="HTML"/>
+        <w:pStyle w:val="HTMLPreformatted"/>
       </w:pPr>
       <w:r>
         <w:rPr>
@@ -2397,7 +2454,7 @@
     </w:p>
     <w:p>
       <w:pPr>
-        <w:pStyle w:val="HTML"/>
+        <w:pStyle w:val="HTMLPreformatted"/>
       </w:pPr>
       <w:r>
         <w:rPr>
@@ -2443,7 +2500,7 @@
     </w:p>
     <w:p>
       <w:pPr>
-        <w:pStyle w:val="HTML"/>
+        <w:pStyle w:val="HTMLPreformatted"/>
       </w:pPr>
       <w:r>
         <w:rPr>
@@ -2475,7 +2532,7 @@
     </w:p>
     <w:p>
       <w:pPr>
-        <w:pStyle w:val="HTML"/>
+        <w:pStyle w:val="HTMLPreformatted"/>
       </w:pPr>
       <w:r>
         <w:rPr>
@@ -2507,7 +2564,7 @@
     </w:p>
     <w:p>
       <w:pPr>
-        <w:pStyle w:val="HTML"/>
+        <w:pStyle w:val="HTMLPreformatted"/>
       </w:pPr>
       <w:r>
         <w:rPr>
@@ -2539,7 +2596,7 @@
     </w:p>
     <w:p>
       <w:pPr>
-        <w:pStyle w:val="HTML"/>
+        <w:pStyle w:val="HTMLPreformatted"/>
       </w:pPr>
       <w:r>
         <w:rPr>
@@ -2601,7 +2658,7 @@
     </w:p>
     <w:p>
       <w:pPr>
-        <w:pStyle w:val="HTML"/>
+        <w:pStyle w:val="HTMLPreformatted"/>
       </w:pPr>
       <w:r>
         <w:rPr>
@@ -2641,7 +2698,7 @@
     </w:p>
     <w:p>
       <w:pPr>
-        <w:pStyle w:val="HTML"/>
+        <w:pStyle w:val="HTMLPreformatted"/>
       </w:pPr>
       <w:r>
         <w:rPr>
@@ -2703,7 +2760,7 @@
     </w:p>
     <w:p>
       <w:pPr>
-        <w:pStyle w:val="HTML"/>
+        <w:pStyle w:val="HTMLPreformatted"/>
       </w:pPr>
       <w:r>
         <w:rPr>
@@ -2759,7 +2816,7 @@
     </w:p>
     <w:p>
       <w:pPr>
-        <w:pStyle w:val="HTML"/>
+        <w:pStyle w:val="HTMLPreformatted"/>
       </w:pPr>
       <w:r>
         <w:rPr>
@@ -2868,7 +2925,7 @@
     </w:p>
     <w:p>
       <w:pPr>
-        <w:pStyle w:val="HTML"/>
+        <w:pStyle w:val="HTMLPreformatted"/>
       </w:pPr>
       <w:r>
         <w:rPr>
@@ -2908,7 +2965,7 @@
     </w:p>
     <w:p>
       <w:pPr>
-        <w:pStyle w:val="HTML"/>
+        <w:pStyle w:val="HTMLPreformatted"/>
       </w:pPr>
       <w:r>
         <w:rPr>
@@ -2934,7 +2991,7 @@
     </w:p>
     <w:p>
       <w:pPr>
-        <w:pStyle w:val="HTML"/>
+        <w:pStyle w:val="HTMLPreformatted"/>
       </w:pPr>
       <w:r>
         <w:rPr>
@@ -2999,7 +3056,7 @@
     </w:p>
     <w:p>
       <w:pPr>
-        <w:pStyle w:val="HTML"/>
+        <w:pStyle w:val="HTMLPreformatted"/>
       </w:pPr>
       <w:r>
         <w:rPr>
@@ -3021,7 +3078,7 @@
     </w:p>
     <w:p>
       <w:pPr>
-        <w:pStyle w:val="HTML"/>
+        <w:pStyle w:val="HTMLPreformatted"/>
       </w:pPr>
       <w:r>
         <w:rPr>
@@ -3044,7 +3101,7 @@
     </w:p>
     <w:p>
       <w:pPr>
-        <w:pStyle w:val="HTML"/>
+        <w:pStyle w:val="HTMLPreformatted"/>
       </w:pPr>
       <w:r>
         <w:rPr>
@@ -3141,7 +3198,7 @@
     </w:p>
     <w:p>
       <w:pPr>
-        <w:pStyle w:val="HTML"/>
+        <w:pStyle w:val="HTMLPreformatted"/>
       </w:pPr>
       <w:r>
         <w:rPr>
@@ -3155,7 +3212,7 @@
     </w:p>
     <w:p>
       <w:pPr>
-        <w:pStyle w:val="HTML"/>
+        <w:pStyle w:val="HTMLPreformatted"/>
       </w:pPr>
       <w:r>
         <w:rPr>
@@ -3169,7 +3226,7 @@
     </w:p>
     <w:p>
       <w:pPr>
-        <w:pStyle w:val="HTML"/>
+        <w:pStyle w:val="HTMLPreformatted"/>
       </w:pPr>
       <w:r>
         <w:rPr>
@@ -3242,12 +3299,12 @@
     </w:p>
     <w:p>
       <w:pPr>
-        <w:pStyle w:val="HTML"/>
-      </w:pPr>
-    </w:p>
-    <w:p>
-      <w:pPr>
-        <w:pStyle w:val="HTML"/>
+        <w:pStyle w:val="HTMLPreformatted"/>
+      </w:pPr>
+    </w:p>
+    <w:p>
+      <w:pPr>
+        <w:pStyle w:val="HTMLPreformatted"/>
       </w:pPr>
       <w:r>
         <w:rPr>
@@ -3279,12 +3336,12 @@
     </w:p>
     <w:p>
       <w:pPr>
-        <w:pStyle w:val="HTML"/>
-      </w:pPr>
-    </w:p>
-    <w:p>
-      <w:pPr>
-        <w:pStyle w:val="HTML"/>
+        <w:pStyle w:val="HTMLPreformatted"/>
+      </w:pPr>
+    </w:p>
+    <w:p>
+      <w:pPr>
+        <w:pStyle w:val="HTMLPreformatted"/>
       </w:pPr>
       <w:r>
         <w:rPr>
@@ -3325,7 +3382,7 @@
     </w:p>
     <w:p>
       <w:pPr>
-        <w:pStyle w:val="HTML"/>
+        <w:pStyle w:val="HTMLPreformatted"/>
       </w:pPr>
       <w:r>
         <w:rPr>
@@ -3369,12 +3426,12 @@
     </w:p>
     <w:p>
       <w:pPr>
-        <w:pStyle w:val="HTML"/>
-      </w:pPr>
-    </w:p>
-    <w:p>
-      <w:pPr>
-        <w:pStyle w:val="HTML"/>
+        <w:pStyle w:val="HTMLPreformatted"/>
+      </w:pPr>
+    </w:p>
+    <w:p>
+      <w:pPr>
+        <w:pStyle w:val="HTMLPreformatted"/>
       </w:pPr>
       <w:r>
         <w:rPr>
@@ -3535,12 +3592,12 @@
     </w:p>
     <w:p>
       <w:pPr>
-        <w:pStyle w:val="HTML"/>
-      </w:pPr>
-    </w:p>
-    <w:p>
-      <w:pPr>
-        <w:pStyle w:val="HTML"/>
+        <w:pStyle w:val="HTMLPreformatted"/>
+      </w:pPr>
+    </w:p>
+    <w:p>
+      <w:pPr>
+        <w:pStyle w:val="HTMLPreformatted"/>
       </w:pPr>
       <w:r>
         <w:rPr>
@@ -3655,7 +3712,7 @@
     </w:p>
     <w:p>
       <w:pPr>
-        <w:pStyle w:val="HTML"/>
+        <w:pStyle w:val="HTMLPreformatted"/>
       </w:pPr>
       <w:r>
         <w:rPr>
@@ -3764,7 +3821,7 @@
     </w:p>
     <w:p>
       <w:pPr>
-        <w:pStyle w:val="HTML"/>
+        <w:pStyle w:val="HTMLPreformatted"/>
       </w:pPr>
       <w:r>
         <w:rPr>
@@ -3807,7 +3864,7 @@
     </w:p>
     <w:p>
       <w:pPr>
-        <w:pStyle w:val="HTML"/>
+        <w:pStyle w:val="HTMLPreformatted"/>
       </w:pPr>
       <w:r>
         <w:rPr>
@@ -3830,7 +3887,7 @@
     </w:p>
     <w:p>
       <w:pPr>
-        <w:pStyle w:val="HTML"/>
+        <w:pStyle w:val="HTMLPreformatted"/>
       </w:pPr>
       <w:r>
         <w:rPr>
@@ -3871,7 +3928,7 @@
     </w:p>
     <w:p>
       <w:pPr>
-        <w:pStyle w:val="HTML"/>
+        <w:pStyle w:val="HTMLPreformatted"/>
       </w:pPr>
       <w:r>
         <w:rPr>
@@ -3894,7 +3951,7 @@
     </w:p>
     <w:p>
       <w:pPr>
-        <w:pStyle w:val="HTML"/>
+        <w:pStyle w:val="HTMLPreformatted"/>
       </w:pPr>
       <w:r>
         <w:rPr>
@@ -3908,7 +3965,7 @@
     </w:p>
     <w:p>
       <w:pPr>
-        <w:pStyle w:val="HTML"/>
+        <w:pStyle w:val="HTMLPreformatted"/>
       </w:pPr>
       <w:r>
         <w:rPr>
@@ -3922,7 +3979,7 @@
     </w:p>
     <w:p>
       <w:pPr>
-        <w:pStyle w:val="HTML"/>
+        <w:pStyle w:val="HTMLPreformatted"/>
       </w:pPr>
       <w:r>
         <w:rPr>
@@ -3936,12 +3993,12 @@
     </w:p>
     <w:p>
       <w:pPr>
-        <w:pStyle w:val="HTML"/>
-      </w:pPr>
-    </w:p>
-    <w:p>
-      <w:pPr>
-        <w:pStyle w:val="HTML"/>
+        <w:pStyle w:val="HTMLPreformatted"/>
+      </w:pPr>
+    </w:p>
+    <w:p>
+      <w:pPr>
+        <w:pStyle w:val="HTMLPreformatted"/>
       </w:pPr>
       <w:r>
         <w:rPr>
@@ -3991,7 +4048,7 @@
     </w:p>
     <w:p>
       <w:pPr>
-        <w:pStyle w:val="HTML"/>
+        <w:pStyle w:val="HTMLPreformatted"/>
       </w:pPr>
       <w:r>
         <w:rPr>
@@ -4041,7 +4098,7 @@
     </w:p>
     <w:p>
       <w:pPr>
-        <w:pStyle w:val="HTML"/>
+        <w:pStyle w:val="HTMLPreformatted"/>
       </w:pPr>
       <w:r>
         <w:rPr>
@@ -4064,7 +4121,7 @@
     </w:p>
     <w:p>
       <w:pPr>
-        <w:pStyle w:val="HTML"/>
+        <w:pStyle w:val="HTMLPreformatted"/>
       </w:pPr>
       <w:r>
         <w:rPr>
@@ -4156,7 +4213,7 @@
     </w:p>
     <w:p>
       <w:pPr>
-        <w:pStyle w:val="HTML"/>
+        <w:pStyle w:val="HTMLPreformatted"/>
       </w:pPr>
       <w:r>
         <w:rPr>
@@ -4191,7 +4248,7 @@
     </w:p>
     <w:p>
       <w:pPr>
-        <w:pStyle w:val="HTML"/>
+        <w:pStyle w:val="HTMLPreformatted"/>
       </w:pPr>
       <w:r>
         <w:rPr>
@@ -4258,7 +4315,7 @@
     </w:p>
     <w:p>
       <w:pPr>
-        <w:pStyle w:val="HTML"/>
+        <w:pStyle w:val="HTMLPreformatted"/>
       </w:pPr>
       <w:r>
         <w:rPr>
@@ -4311,7 +4368,7 @@
     </w:p>
     <w:p>
       <w:pPr>
-        <w:pStyle w:val="HTML"/>
+        <w:pStyle w:val="HTMLPreformatted"/>
       </w:pPr>
       <w:r>
         <w:rPr>
@@ -4325,7 +4382,7 @@
     </w:p>
     <w:p>
       <w:pPr>
-        <w:pStyle w:val="HTML"/>
+        <w:pStyle w:val="HTMLPreformatted"/>
       </w:pPr>
       <w:r>
         <w:rPr>
@@ -4348,7 +4405,7 @@
     </w:p>
     <w:p>
       <w:pPr>
-        <w:pStyle w:val="HTML"/>
+        <w:pStyle w:val="HTMLPreformatted"/>
       </w:pPr>
       <w:r>
         <w:rPr>
@@ -4371,7 +4428,7 @@
     </w:p>
     <w:p>
       <w:pPr>
-        <w:pStyle w:val="HTML"/>
+        <w:pStyle w:val="HTMLPreformatted"/>
       </w:pPr>
       <w:r>
         <w:rPr>
@@ -4385,7 +4442,7 @@
     </w:p>
     <w:p>
       <w:pPr>
-        <w:pStyle w:val="HTML"/>
+        <w:pStyle w:val="HTMLPreformatted"/>
       </w:pPr>
       <w:r>
         <w:rPr>
@@ -4417,12 +4474,12 @@
     </w:p>
     <w:p>
       <w:pPr>
-        <w:pStyle w:val="HTML"/>
-      </w:pPr>
-    </w:p>
-    <w:p>
-      <w:pPr>
-        <w:pStyle w:val="HTML"/>
+        <w:pStyle w:val="HTMLPreformatted"/>
+      </w:pPr>
+    </w:p>
+    <w:p>
+      <w:pPr>
+        <w:pStyle w:val="HTMLPreformatted"/>
       </w:pPr>
       <w:r>
         <w:rPr>
@@ -4475,7 +4532,7 @@
     </w:p>
     <w:p>
       <w:pPr>
-        <w:pStyle w:val="HTML"/>
+        <w:pStyle w:val="HTMLPreformatted"/>
       </w:pPr>
       <w:r>
         <w:rPr>
@@ -4528,7 +4585,7 @@
     </w:p>
     <w:p>
       <w:pPr>
-        <w:pStyle w:val="HTML"/>
+        <w:pStyle w:val="HTMLPreformatted"/>
       </w:pPr>
       <w:r>
         <w:rPr>
@@ -4568,7 +4625,7 @@
     </w:p>
     <w:p>
       <w:pPr>
-        <w:pStyle w:val="HTML"/>
+        <w:pStyle w:val="HTMLPreformatted"/>
       </w:pPr>
       <w:r>
         <w:rPr>
@@ -4623,7 +4680,7 @@
     </w:p>
     <w:p>
       <w:pPr>
-        <w:pStyle w:val="HTML"/>
+        <w:pStyle w:val="HTMLPreformatted"/>
       </w:pPr>
       <w:r>
         <w:rPr>
@@ -4673,7 +4730,7 @@
     </w:p>
     <w:p>
       <w:pPr>
-        <w:pStyle w:val="HTML"/>
+        <w:pStyle w:val="HTMLPreformatted"/>
       </w:pPr>
       <w:r>
         <w:rPr>
@@ -4726,7 +4783,7 @@
     </w:p>
     <w:p>
       <w:pPr>
-        <w:pStyle w:val="HTML"/>
+        <w:pStyle w:val="HTMLPreformatted"/>
       </w:pPr>
       <w:r>
         <w:rPr>
@@ -4749,7 +4806,7 @@
     </w:p>
     <w:p>
       <w:pPr>
-        <w:pStyle w:val="HTML"/>
+        <w:pStyle w:val="HTMLPreformatted"/>
       </w:pPr>
       <w:r>
         <w:rPr>
@@ -4878,7 +4935,7 @@
     </w:p>
     <w:p>
       <w:pPr>
-        <w:pStyle w:val="HTML"/>
+        <w:pStyle w:val="HTMLPreformatted"/>
       </w:pPr>
       <w:r>
         <w:rPr>
@@ -4949,7 +5006,7 @@
     </w:p>
     <w:p>
       <w:pPr>
-        <w:pStyle w:val="HTML"/>
+        <w:pStyle w:val="HTMLPreformatted"/>
       </w:pPr>
       <w:r>
         <w:rPr>
@@ -5031,7 +5088,7 @@
     </w:p>
     <w:p>
       <w:pPr>
-        <w:pStyle w:val="HTML"/>
+        <w:pStyle w:val="HTMLPreformatted"/>
       </w:pPr>
       <w:r>
         <w:rPr>
@@ -5192,7 +5249,7 @@
     </w:p>
     <w:p>
       <w:pPr>
-        <w:pStyle w:val="HTML"/>
+        <w:pStyle w:val="HTMLPreformatted"/>
       </w:pPr>
       <w:r>
         <w:rPr>
@@ -5235,7 +5292,7 @@
     </w:p>
     <w:p>
       <w:pPr>
-        <w:pStyle w:val="HTML"/>
+        <w:pStyle w:val="HTMLPreformatted"/>
       </w:pPr>
       <w:r>
         <w:rPr>
@@ -5288,7 +5345,7 @@
     </w:p>
     <w:p>
       <w:pPr>
-        <w:pStyle w:val="HTML"/>
+        <w:pStyle w:val="HTMLPreformatted"/>
       </w:pPr>
       <w:r>
         <w:rPr>
@@ -5341,7 +5398,7 @@
     </w:p>
     <w:p>
       <w:pPr>
-        <w:pStyle w:val="HTML"/>
+        <w:pStyle w:val="HTMLPreformatted"/>
       </w:pPr>
       <w:r>
         <w:rPr>
@@ -5364,7 +5421,7 @@
     </w:p>
     <w:p>
       <w:pPr>
-        <w:pStyle w:val="HTML"/>
+        <w:pStyle w:val="HTMLPreformatted"/>
       </w:pPr>
       <w:r>
         <w:rPr>
@@ -5378,7 +5435,7 @@
     </w:p>
     <w:p>
       <w:pPr>
-        <w:pStyle w:val="HTML"/>
+        <w:pStyle w:val="HTMLPreformatted"/>
       </w:pPr>
       <w:r>
         <w:rPr>
@@ -5457,7 +5514,7 @@
     </w:p>
     <w:p>
       <w:pPr>
-        <w:pStyle w:val="HTML"/>
+        <w:pStyle w:val="HTMLPreformatted"/>
       </w:pPr>
       <w:r>
         <w:rPr>
@@ -5507,7 +5564,7 @@
     </w:p>
     <w:p>
       <w:pPr>
-        <w:pStyle w:val="HTML"/>
+        <w:pStyle w:val="HTMLPreformatted"/>
       </w:pPr>
       <w:r>
         <w:rPr>
@@ -5538,7 +5595,7 @@
     </w:p>
     <w:p>
       <w:pPr>
-        <w:pStyle w:val="HTML"/>
+        <w:pStyle w:val="HTMLPreformatted"/>
       </w:pPr>
       <w:r>
         <w:rPr>
@@ -5588,7 +5645,7 @@
     </w:p>
     <w:p>
       <w:pPr>
-        <w:pStyle w:val="HTML"/>
+        <w:pStyle w:val="HTMLPreformatted"/>
       </w:pPr>
       <w:r>
         <w:rPr>
@@ -5602,7 +5659,7 @@
     </w:p>
     <w:p>
       <w:pPr>
-        <w:pStyle w:val="HTML"/>
+        <w:pStyle w:val="HTMLPreformatted"/>
       </w:pPr>
       <w:r>
         <w:rPr>
@@ -5625,7 +5682,7 @@
     </w:p>
     <w:p>
       <w:pPr>
-        <w:pStyle w:val="HTML"/>
+        <w:pStyle w:val="HTMLPreformatted"/>
       </w:pPr>
       <w:r>
         <w:rPr>
@@ -5639,7 +5696,7 @@
     </w:p>
     <w:p>
       <w:pPr>
-        <w:pStyle w:val="HTML"/>
+        <w:pStyle w:val="HTMLPreformatted"/>
       </w:pPr>
       <w:r>
         <w:rPr>
@@ -5690,7 +5747,7 @@
     </w:p>
     <w:p>
       <w:pPr>
-        <w:pStyle w:val="HTML"/>
+        <w:pStyle w:val="HTMLPreformatted"/>
       </w:pPr>
       <w:r>
         <w:rPr>
@@ -5712,7 +5769,7 @@
     </w:p>
     <w:p>
       <w:pPr>
-        <w:pStyle w:val="HTML"/>
+        <w:pStyle w:val="HTMLPreformatted"/>
       </w:pPr>
       <w:r>
         <w:rPr>
@@ -5726,7 +5783,7 @@
     </w:p>
     <w:p>
       <w:pPr>
-        <w:pStyle w:val="HTML"/>
+        <w:pStyle w:val="HTMLPreformatted"/>
       </w:pPr>
       <w:r>
         <w:rPr>
@@ -5740,7 +5797,7 @@
     </w:p>
     <w:p>
       <w:pPr>
-        <w:pStyle w:val="HTML"/>
+        <w:pStyle w:val="HTMLPreformatted"/>
       </w:pPr>
       <w:r>
         <w:rPr>
@@ -5789,7 +5846,7 @@
     </w:p>
     <w:p>
       <w:pPr>
-        <w:pStyle w:val="HTML"/>
+        <w:pStyle w:val="HTMLPreformatted"/>
       </w:pPr>
       <w:r>
         <w:rPr>
@@ -5854,7 +5911,7 @@
     </w:p>
     <w:p>
       <w:pPr>
-        <w:pStyle w:val="HTML"/>
+        <w:pStyle w:val="HTMLPreformatted"/>
       </w:pPr>
       <w:r>
         <w:rPr>
@@ -5868,7 +5925,7 @@
     </w:p>
     <w:p>
       <w:pPr>
-        <w:pStyle w:val="HTML"/>
+        <w:pStyle w:val="HTMLPreformatted"/>
       </w:pPr>
       <w:r>
         <w:rPr>
@@ -5900,7 +5957,7 @@
     </w:p>
     <w:p>
       <w:pPr>
-        <w:pStyle w:val="HTML"/>
+        <w:pStyle w:val="HTMLPreformatted"/>
       </w:pPr>
       <w:r>
         <w:rPr>
@@ -5969,7 +6026,7 @@
     </w:p>
     <w:p>
       <w:pPr>
-        <w:pStyle w:val="HTML"/>
+        <w:pStyle w:val="HTMLPreformatted"/>
       </w:pPr>
       <w:r>
         <w:rPr>
@@ -6001,7 +6058,7 @@
     </w:p>
     <w:p>
       <w:pPr>
-        <w:pStyle w:val="HTML"/>
+        <w:pStyle w:val="HTMLPreformatted"/>
       </w:pPr>
       <w:r>
         <w:rPr>
@@ -6033,7 +6090,7 @@
     </w:p>
     <w:p>
       <w:pPr>
-        <w:pStyle w:val="HTML"/>
+        <w:pStyle w:val="HTMLPreformatted"/>
       </w:pPr>
       <w:r>
         <w:rPr>
@@ -6065,7 +6122,7 @@
     </w:p>
     <w:p>
       <w:pPr>
-        <w:pStyle w:val="HTML"/>
+        <w:pStyle w:val="HTMLPreformatted"/>
       </w:pPr>
       <w:r>
         <w:rPr>
@@ -6152,7 +6209,7 @@
     </w:p>
     <w:p>
       <w:pPr>
-        <w:pStyle w:val="HTML"/>
+        <w:pStyle w:val="HTMLPreformatted"/>
       </w:pPr>
       <w:r>
         <w:rPr>
@@ -6184,7 +6241,7 @@
     </w:p>
     <w:p>
       <w:pPr>
-        <w:pStyle w:val="HTML"/>
+        <w:pStyle w:val="HTMLPreformatted"/>
       </w:pPr>
       <w:r>
         <w:rPr>
@@ -6216,7 +6273,7 @@
     </w:p>
     <w:p>
       <w:pPr>
-        <w:pStyle w:val="HTML"/>
+        <w:pStyle w:val="HTMLPreformatted"/>
       </w:pPr>
       <w:r>
         <w:rPr>
@@ -6248,7 +6305,7 @@
     </w:p>
     <w:p>
       <w:pPr>
-        <w:pStyle w:val="HTML"/>
+        <w:pStyle w:val="HTMLPreformatted"/>
       </w:pPr>
       <w:r>
         <w:rPr>
@@ -6280,7 +6337,7 @@
     </w:p>
     <w:p>
       <w:pPr>
-        <w:pStyle w:val="HTML"/>
+        <w:pStyle w:val="HTMLPreformatted"/>
       </w:pPr>
       <w:r>
         <w:rPr>
@@ -6304,7 +6361,7 @@
     </w:p>
     <w:p>
       <w:pPr>
-        <w:pStyle w:val="HTML"/>
+        <w:pStyle w:val="HTMLPreformatted"/>
       </w:pPr>
       <w:r>
         <w:rPr>
@@ -6329,7 +6386,7 @@
     </w:p>
     <w:p>
       <w:pPr>
-        <w:pStyle w:val="HTML"/>
+        <w:pStyle w:val="HTMLPreformatted"/>
       </w:pPr>
       <w:r>
         <w:rPr>
@@ -6455,7 +6512,7 @@
     </w:p>
     <w:p>
       <w:pPr>
-        <w:pStyle w:val="HTML"/>
+        <w:pStyle w:val="HTMLPreformatted"/>
       </w:pPr>
       <w:r>
         <w:rPr>
@@ -6505,7 +6562,7 @@
     </w:p>
     <w:p>
       <w:pPr>
-        <w:pStyle w:val="HTML"/>
+        <w:pStyle w:val="HTMLPreformatted"/>
       </w:pPr>
       <w:r>
         <w:rPr>
@@ -6519,7 +6576,7 @@
     </w:p>
     <w:p>
       <w:pPr>
-        <w:pStyle w:val="HTML"/>
+        <w:pStyle w:val="HTMLPreformatted"/>
       </w:pPr>
       <w:r>
         <w:rPr>
@@ -6569,7 +6626,7 @@
     </w:p>
     <w:p>
       <w:pPr>
-        <w:pStyle w:val="HTML"/>
+        <w:pStyle w:val="HTMLPreformatted"/>
       </w:pPr>
       <w:r>
         <w:rPr>
@@ -6619,7 +6676,7 @@
     </w:p>
     <w:p>
       <w:pPr>
-        <w:pStyle w:val="HTML"/>
+        <w:pStyle w:val="HTMLPreformatted"/>
       </w:pPr>
       <w:r>
         <w:rPr>
@@ -6642,7 +6699,7 @@
     </w:p>
     <w:p>
       <w:pPr>
-        <w:pStyle w:val="HTML"/>
+        <w:pStyle w:val="HTMLPreformatted"/>
       </w:pPr>
       <w:r>
         <w:rPr>
@@ -6734,7 +6791,7 @@
     </w:p>
     <w:p>
       <w:pPr>
-        <w:pStyle w:val="HTML"/>
+        <w:pStyle w:val="HTMLPreformatted"/>
       </w:pPr>
       <w:r>
         <w:rPr>
@@ -6769,7 +6826,7 @@
     </w:p>
     <w:p>
       <w:pPr>
-        <w:pStyle w:val="HTML"/>
+        <w:pStyle w:val="HTMLPreformatted"/>
       </w:pPr>
       <w:r>
         <w:rPr>
@@ -6836,7 +6893,7 @@
     </w:p>
     <w:p>
       <w:pPr>
-        <w:pStyle w:val="HTML"/>
+        <w:pStyle w:val="HTMLPreformatted"/>
       </w:pPr>
       <w:r>
         <w:rPr>
@@ -6889,7 +6946,7 @@
     </w:p>
     <w:p>
       <w:pPr>
-        <w:pStyle w:val="HTML"/>
+        <w:pStyle w:val="HTMLPreformatted"/>
       </w:pPr>
       <w:r>
         <w:rPr>
@@ -6903,7 +6960,7 @@
     </w:p>
     <w:p>
       <w:pPr>
-        <w:pStyle w:val="HTML"/>
+        <w:pStyle w:val="HTMLPreformatted"/>
       </w:pPr>
       <w:r>
         <w:rPr>
@@ -6926,7 +6983,7 @@
     </w:p>
     <w:p>
       <w:pPr>
-        <w:pStyle w:val="HTML"/>
+        <w:pStyle w:val="HTMLPreformatted"/>
       </w:pPr>
       <w:r>
         <w:rPr>
@@ -6949,7 +7006,7 @@
     </w:p>
     <w:p>
       <w:pPr>
-        <w:pStyle w:val="HTML"/>
+        <w:pStyle w:val="HTMLPreformatted"/>
       </w:pPr>
       <w:r>
         <w:rPr>
@@ -6963,7 +7020,7 @@
     </w:p>
     <w:p>
       <w:pPr>
-        <w:pStyle w:val="HTML"/>
+        <w:pStyle w:val="HTMLPreformatted"/>
       </w:pPr>
       <w:r>
         <w:rPr>
@@ -6995,7 +7052,7 @@
     </w:p>
     <w:p>
       <w:pPr>
-        <w:pStyle w:val="HTML"/>
+        <w:pStyle w:val="HTMLPreformatted"/>
       </w:pPr>
       <w:r>
         <w:rPr>
@@ -7009,7 +7066,7 @@
     </w:p>
     <w:p>
       <w:pPr>
-        <w:pStyle w:val="HTML"/>
+        <w:pStyle w:val="HTMLPreformatted"/>
       </w:pPr>
       <w:r>
         <w:t>}</w:t>
@@ -7059,6 +7116,7 @@
           <w:lang w:val="uk-UA" w:eastAsia="uk-UA"/>
         </w:rPr>
       </w:pPr>
+      <w:proofErr w:type="spellStart"/>
       <w:r>
         <w:rPr>
           <w:rFonts w:ascii="Times New Roman" w:eastAsia="Times New Roman" w:hAnsi="Times New Roman" w:cs="Times New Roman"/>
@@ -7069,6 +7127,7 @@
         </w:rPr>
         <w:t>mainwindow</w:t>
       </w:r>
+      <w:proofErr w:type="spellEnd"/>
       <w:r>
         <w:rPr>
           <w:rFonts w:ascii="Times New Roman" w:eastAsia="Times New Roman" w:hAnsi="Times New Roman" w:cs="Times New Roman"/>
@@ -7092,7 +7151,7 @@
     </w:p>
     <w:p>
       <w:pPr>
-        <w:pStyle w:val="HTML"/>
+        <w:pStyle w:val="HTMLPreformatted"/>
       </w:pPr>
       <w:r>
         <w:t>#</w:t>
@@ -7118,7 +7177,7 @@
     </w:p>
     <w:p>
       <w:pPr>
-        <w:pStyle w:val="HTML"/>
+        <w:pStyle w:val="HTMLPreformatted"/>
       </w:pPr>
       <w:r>
         <w:t>#</w:t>
@@ -7144,12 +7203,12 @@
     </w:p>
     <w:p>
       <w:pPr>
-        <w:pStyle w:val="HTML"/>
-      </w:pPr>
-    </w:p>
-    <w:p>
-      <w:pPr>
-        <w:pStyle w:val="HTML"/>
+        <w:pStyle w:val="HTMLPreformatted"/>
+      </w:pPr>
+    </w:p>
+    <w:p>
+      <w:pPr>
+        <w:pStyle w:val="HTMLPreformatted"/>
       </w:pPr>
       <w:r>
         <w:t>#</w:t>
@@ -7181,12 +7240,12 @@
     </w:p>
     <w:p>
       <w:pPr>
-        <w:pStyle w:val="HTML"/>
-      </w:pPr>
-    </w:p>
-    <w:p>
-      <w:pPr>
-        <w:pStyle w:val="HTML"/>
+        <w:pStyle w:val="HTMLPreformatted"/>
+      </w:pPr>
+    </w:p>
+    <w:p>
+      <w:pPr>
+        <w:pStyle w:val="HTMLPreformatted"/>
       </w:pPr>
       <w:r>
         <w:rPr>
@@ -7197,7 +7256,7 @@
     </w:p>
     <w:p>
       <w:pPr>
-        <w:pStyle w:val="HTML"/>
+        <w:pStyle w:val="HTMLPreformatted"/>
       </w:pPr>
       <w:r>
         <w:rPr>
@@ -7273,7 +7332,7 @@
     </w:p>
     <w:p>
       <w:pPr>
-        <w:pStyle w:val="HTML"/>
+        <w:pStyle w:val="HTMLPreformatted"/>
       </w:pPr>
       <w:r>
         <w:rPr>
@@ -7284,12 +7343,12 @@
     </w:p>
     <w:p>
       <w:pPr>
-        <w:pStyle w:val="HTML"/>
-      </w:pPr>
-    </w:p>
-    <w:p>
-      <w:pPr>
-        <w:pStyle w:val="HTML"/>
+        <w:pStyle w:val="HTMLPreformatted"/>
+      </w:pPr>
+    </w:p>
+    <w:p>
+      <w:pPr>
+        <w:pStyle w:val="HTMLPreformatted"/>
       </w:pPr>
       <w:r>
         <w:rPr>
@@ -7351,7 +7410,7 @@
     </w:p>
     <w:p>
       <w:pPr>
-        <w:pStyle w:val="HTML"/>
+        <w:pStyle w:val="HTMLPreformatted"/>
       </w:pPr>
       <w:r>
         <w:t>{</w:t>
@@ -7359,7 +7418,7 @@
     </w:p>
     <w:p>
       <w:pPr>
-        <w:pStyle w:val="HTML"/>
+        <w:pStyle w:val="HTMLPreformatted"/>
       </w:pPr>
       <w:r>
         <w:rPr>
@@ -7376,12 +7435,12 @@
     </w:p>
     <w:p>
       <w:pPr>
-        <w:pStyle w:val="HTML"/>
-      </w:pPr>
-    </w:p>
-    <w:p>
-      <w:pPr>
-        <w:pStyle w:val="HTML"/>
+        <w:pStyle w:val="HTMLPreformatted"/>
+      </w:pPr>
+    </w:p>
+    <w:p>
+      <w:pPr>
+        <w:pStyle w:val="HTMLPreformatted"/>
       </w:pPr>
       <w:r>
         <w:rPr>
@@ -7397,7 +7456,7 @@
     </w:p>
     <w:p>
       <w:pPr>
-        <w:pStyle w:val="HTML"/>
+        <w:pStyle w:val="HTMLPreformatted"/>
       </w:pPr>
       <w:r>
         <w:rPr>
@@ -7465,7 +7524,7 @@
     </w:p>
     <w:p>
       <w:pPr>
-        <w:pStyle w:val="HTML"/>
+        <w:pStyle w:val="HTMLPreformatted"/>
       </w:pPr>
       <w:r>
         <w:rPr>
@@ -7491,12 +7550,12 @@
     </w:p>
     <w:p>
       <w:pPr>
-        <w:pStyle w:val="HTML"/>
-      </w:pPr>
-    </w:p>
-    <w:p>
-      <w:pPr>
-        <w:pStyle w:val="HTML"/>
+        <w:pStyle w:val="HTMLPreformatted"/>
+      </w:pPr>
+    </w:p>
+    <w:p>
+      <w:pPr>
+        <w:pStyle w:val="HTMLPreformatted"/>
       </w:pPr>
       <w:r>
         <w:rPr>
@@ -7524,7 +7583,7 @@
     </w:p>
     <w:p>
       <w:pPr>
-        <w:pStyle w:val="HTML"/>
+        <w:pStyle w:val="HTMLPreformatted"/>
       </w:pPr>
       <w:r>
         <w:rPr>
@@ -7557,12 +7616,12 @@
     </w:p>
     <w:p>
       <w:pPr>
-        <w:pStyle w:val="HTML"/>
-      </w:pPr>
-    </w:p>
-    <w:p>
-      <w:pPr>
-        <w:pStyle w:val="HTML"/>
+        <w:pStyle w:val="HTMLPreformatted"/>
+      </w:pPr>
+    </w:p>
+    <w:p>
+      <w:pPr>
+        <w:pStyle w:val="HTMLPreformatted"/>
       </w:pPr>
       <w:r>
         <w:rPr>
@@ -7578,7 +7637,7 @@
     </w:p>
     <w:p>
       <w:pPr>
-        <w:pStyle w:val="HTML"/>
+        <w:pStyle w:val="HTMLPreformatted"/>
       </w:pPr>
       <w:r>
         <w:rPr>
@@ -7613,7 +7672,7 @@
     </w:p>
     <w:p>
       <w:pPr>
-        <w:pStyle w:val="HTML"/>
+        <w:pStyle w:val="HTMLPreformatted"/>
       </w:pPr>
       <w:r>
         <w:t>};</w:t>
@@ -7621,7 +7680,7 @@
     </w:p>
     <w:p>
       <w:pPr>
-        <w:pStyle w:val="HTML"/>
+        <w:pStyle w:val="HTMLPreformatted"/>
       </w:pPr>
       <w:r>
         <w:t>#</w:t>
@@ -8616,8 +8675,6 @@
           <w:lang w:val="uk-UA" w:eastAsia="uk-UA"/>
         </w:rPr>
       </w:pPr>
-      <w:bookmarkStart w:id="2" w:name="_GoBack"/>
-      <w:bookmarkEnd w:id="2"/>
     </w:p>
     <w:p>
       <w:pPr>
@@ -8680,9 +8737,9 @@
         <w:rPr>
           <w:rFonts w:ascii="Times New Roman" w:hAnsi="Times New Roman" w:cs="Times New Roman"/>
           <w:b/>
-          <w:sz w:val="28"/>
-          <w:szCs w:val="28"/>
-          <w:lang w:val="uk-UA"/>
+          <w:noProof/>
+          <w:sz w:val="28"/>
+          <w:szCs w:val="28"/>
         </w:rPr>
         <w:drawing>
           <wp:inline distT="0" distB="0" distL="0" distR="0" wp14:anchorId="35E6608F" wp14:editId="7668D9DC">
@@ -8723,6 +8780,22 @@
     </w:p>
     <w:p>
       <w:pPr>
+        <w:tabs>
+          <w:tab w:val="num" w:pos="540"/>
+        </w:tabs>
+        <w:spacing w:after="0" w:line="240" w:lineRule="auto"/>
+        <w:jc w:val="center"/>
+        <w:rPr>
+          <w:rFonts w:ascii="Times New Roman" w:hAnsi="Times New Roman" w:cs="Times New Roman"/>
+          <w:b/>
+          <w:sz w:val="28"/>
+          <w:szCs w:val="28"/>
+          <w:lang w:val="uk-UA"/>
+        </w:rPr>
+      </w:pPr>
+    </w:p>
+    <w:p>
+      <w:pPr>
         <w:spacing w:after="0"/>
         <w:jc w:val="both"/>
         <w:rPr>
@@ -8732,29 +8805,55 @@
           <w:lang w:val="uk-UA" w:eastAsia="uk-UA"/>
         </w:rPr>
       </w:pPr>
-      <w:r>
-        <w:rPr>
-          <w:noProof/>
+      <w:bookmarkStart w:id="2" w:name="_GoBack"/>
+      <w:r>
+        <w:rPr>
+          <w:rFonts w:ascii="Times New Roman" w:hAnsi="Times New Roman" w:cs="Times New Roman"/>
+          <w:sz w:val="28"/>
+          <w:szCs w:val="28"/>
           <w:lang w:val="uk-UA" w:eastAsia="uk-UA"/>
         </w:rPr>
         <w:drawing>
-          <wp:inline distT="0" distB="0" distL="0" distR="0" wp14:anchorId="12503B06" wp14:editId="14BBCDD2">
-            <wp:extent cx="4572000" cy="2743200"/>
+          <wp:inline distT="0" distB="0" distL="0" distR="0" wp14:anchorId="3BDDA339" wp14:editId="13E58242">
+            <wp:extent cx="6120765" cy="4082415"/>
             <wp:effectExtent l="0" t="0" r="0" b="0"/>
-            <wp:docPr id="1" name="Диаграмма 1"/>
-            <wp:cNvGraphicFramePr/>
+            <wp:docPr id="1" name="Picture 1"/>
+            <wp:cNvGraphicFramePr>
+              <a:graphicFrameLocks xmlns:a="http://schemas.openxmlformats.org/drawingml/2006/main" noChangeAspect="1"/>
+            </wp:cNvGraphicFramePr>
             <a:graphic xmlns:a="http://schemas.openxmlformats.org/drawingml/2006/main">
-              <a:graphicData uri="http://schemas.openxmlformats.org/drawingml/2006/chart">
-                <c:chart xmlns:c="http://schemas.openxmlformats.org/drawingml/2006/chart" xmlns:r="http://schemas.openxmlformats.org/officeDocument/2006/relationships" r:id="rId8"/>
+              <a:graphicData uri="http://schemas.openxmlformats.org/drawingml/2006/picture">
+                <pic:pic xmlns:pic="http://schemas.openxmlformats.org/drawingml/2006/picture">
+                  <pic:nvPicPr>
+                    <pic:cNvPr id="1" name=""/>
+                    <pic:cNvPicPr/>
+                  </pic:nvPicPr>
+                  <pic:blipFill>
+                    <a:blip r:embed="rId8"/>
+                    <a:stretch>
+                      <a:fillRect/>
+                    </a:stretch>
+                  </pic:blipFill>
+                  <pic:spPr>
+                    <a:xfrm>
+                      <a:off x="0" y="0"/>
+                      <a:ext cx="6120765" cy="4082415"/>
+                    </a:xfrm>
+                    <a:prstGeom prst="rect">
+                      <a:avLst/>
+                    </a:prstGeom>
+                  </pic:spPr>
+                </pic:pic>
               </a:graphicData>
             </a:graphic>
           </wp:inline>
         </w:drawing>
       </w:r>
-    </w:p>
-    <w:p>
-      <w:pPr>
-        <w:pStyle w:val="3"/>
+      <w:bookmarkEnd w:id="2"/>
+    </w:p>
+    <w:p>
+      <w:pPr>
+        <w:pStyle w:val="Heading3"/>
         <w:spacing w:before="0" w:after="0"/>
         <w:rPr>
           <w:rFonts w:ascii="Times New Roman" w:hAnsi="Times New Roman"/>
@@ -8768,6 +8867,7 @@
           <w:sz w:val="28"/>
           <w:szCs w:val="28"/>
         </w:rPr>
+        <w:lastRenderedPageBreak/>
         <w:t>Висновок</w:t>
       </w:r>
     </w:p>
@@ -8942,10 +9042,11 @@
         <w:docPartUnique/>
       </w:docPartObj>
     </w:sdtPr>
+    <w:sdtEndPr/>
     <w:sdtContent>
       <w:p>
         <w:pPr>
-          <w:pStyle w:val="a6"/>
+          <w:pStyle w:val="Footer"/>
           <w:jc w:val="right"/>
         </w:pPr>
         <w:r>
@@ -8962,7 +9063,7 @@
             <w:noProof/>
             <w:lang w:val="uk-UA"/>
           </w:rPr>
-          <w:t>6</w:t>
+          <w:t>7</w:t>
         </w:r>
         <w:r>
           <w:fldChar w:fldCharType="end"/>
@@ -8972,7 +9073,7 @@
   </w:sdt>
   <w:p>
     <w:pPr>
-      <w:pStyle w:val="a6"/>
+      <w:pStyle w:val="Footer"/>
     </w:pPr>
   </w:p>
 </w:ftr>
@@ -9393,7 +9494,7 @@
     <w:lsdException w:name="List Table 6 Colorful Accent 6" w:uiPriority="51"/>
     <w:lsdException w:name="List Table 7 Colorful Accent 6" w:uiPriority="52"/>
   </w:latentStyles>
-  <w:style w:type="paragraph" w:default="1" w:styleId="a">
+  <w:style w:type="paragraph" w:default="1" w:styleId="Normal">
     <w:name w:val="Normal"/>
     <w:qFormat/>
     <w:rsid w:val="006870D0"/>
@@ -9404,11 +9505,11 @@
       <w:lang w:val="en-US"/>
     </w:rPr>
   </w:style>
-  <w:style w:type="paragraph" w:styleId="1">
+  <w:style w:type="paragraph" w:styleId="Heading1">
     <w:name w:val="heading 1"/>
-    <w:basedOn w:val="a"/>
-    <w:next w:val="a"/>
-    <w:link w:val="10"/>
+    <w:basedOn w:val="Normal"/>
+    <w:next w:val="Normal"/>
+    <w:link w:val="Heading1Char"/>
     <w:uiPriority w:val="9"/>
     <w:qFormat/>
     <w:rsid w:val="006870D0"/>
@@ -9425,11 +9526,11 @@
       <w:szCs w:val="32"/>
     </w:rPr>
   </w:style>
-  <w:style w:type="paragraph" w:styleId="3">
+  <w:style w:type="paragraph" w:styleId="Heading3">
     <w:name w:val="heading 3"/>
-    <w:basedOn w:val="1"/>
-    <w:next w:val="a"/>
-    <w:link w:val="30"/>
+    <w:basedOn w:val="Heading1"/>
+    <w:next w:val="Normal"/>
+    <w:link w:val="Heading3Char"/>
     <w:uiPriority w:val="9"/>
     <w:semiHidden/>
     <w:unhideWhenUsed/>
@@ -9451,13 +9552,13 @@
       <w:lang w:val="uk-UA"/>
     </w:rPr>
   </w:style>
-  <w:style w:type="character" w:default="1" w:styleId="a0">
+  <w:style w:type="character" w:default="1" w:styleId="DefaultParagraphFont">
     <w:name w:val="Default Paragraph Font"/>
     <w:uiPriority w:val="1"/>
     <w:semiHidden/>
     <w:unhideWhenUsed/>
   </w:style>
-  <w:style w:type="table" w:default="1" w:styleId="a1">
+  <w:style w:type="table" w:default="1" w:styleId="TableNormal">
     <w:name w:val="Normal Table"/>
     <w:uiPriority w:val="99"/>
     <w:semiHidden/>
@@ -9472,16 +9573,16 @@
       </w:tblCellMar>
     </w:tblPr>
   </w:style>
-  <w:style w:type="numbering" w:default="1" w:styleId="a2">
+  <w:style w:type="numbering" w:default="1" w:styleId="NoList">
     <w:name w:val="No List"/>
     <w:uiPriority w:val="99"/>
     <w:semiHidden/>
     <w:unhideWhenUsed/>
   </w:style>
-  <w:style w:type="character" w:customStyle="1" w:styleId="30">
-    <w:name w:val="Заголовок 3 Знак"/>
-    <w:basedOn w:val="a0"/>
-    <w:link w:val="3"/>
+  <w:style w:type="character" w:customStyle="1" w:styleId="Heading3Char">
+    <w:name w:val="Heading 3 Char"/>
+    <w:basedOn w:val="DefaultParagraphFont"/>
+    <w:link w:val="Heading3"/>
     <w:uiPriority w:val="9"/>
     <w:semiHidden/>
     <w:rsid w:val="006870D0"/>
@@ -9493,10 +9594,10 @@
       <w:szCs w:val="26"/>
     </w:rPr>
   </w:style>
-  <w:style w:type="paragraph" w:styleId="HTML">
+  <w:style w:type="paragraph" w:styleId="HTMLPreformatted">
     <w:name w:val="HTML Preformatted"/>
-    <w:basedOn w:val="a"/>
-    <w:link w:val="HTML0"/>
+    <w:basedOn w:val="Normal"/>
+    <w:link w:val="HTMLPreformattedChar"/>
     <w:uiPriority w:val="99"/>
     <w:semiHidden/>
     <w:unhideWhenUsed/>
@@ -9529,10 +9630,10 @@
       <w:lang w:val="uk-UA" w:eastAsia="uk-UA"/>
     </w:rPr>
   </w:style>
-  <w:style w:type="character" w:customStyle="1" w:styleId="HTML0">
-    <w:name w:val="Стандартный HTML Знак"/>
-    <w:basedOn w:val="a0"/>
-    <w:link w:val="HTML"/>
+  <w:style w:type="character" w:customStyle="1" w:styleId="HTMLPreformattedChar">
+    <w:name w:val="HTML Preformatted Char"/>
+    <w:basedOn w:val="DefaultParagraphFont"/>
+    <w:link w:val="HTMLPreformatted"/>
     <w:uiPriority w:val="99"/>
     <w:semiHidden/>
     <w:rsid w:val="006870D0"/>
@@ -9543,7 +9644,7 @@
       <w:lang w:eastAsia="uk-UA"/>
     </w:rPr>
   </w:style>
-  <w:style w:type="paragraph" w:customStyle="1" w:styleId="a3">
+  <w:style w:type="paragraph" w:customStyle="1" w:styleId="a">
     <w:name w:val="По умолчанию"/>
     <w:rsid w:val="006870D0"/>
     <w:pPr>
@@ -9560,10 +9661,10 @@
       </w14:textOutline>
     </w:rPr>
   </w:style>
-  <w:style w:type="character" w:customStyle="1" w:styleId="10">
-    <w:name w:val="Заголовок 1 Знак"/>
-    <w:basedOn w:val="a0"/>
-    <w:link w:val="1"/>
+  <w:style w:type="character" w:customStyle="1" w:styleId="Heading1Char">
+    <w:name w:val="Heading 1 Char"/>
+    <w:basedOn w:val="DefaultParagraphFont"/>
+    <w:link w:val="Heading1"/>
     <w:uiPriority w:val="9"/>
     <w:rsid w:val="006870D0"/>
     <w:rPr>
@@ -9574,10 +9675,10 @@
       <w:lang w:val="en-US"/>
     </w:rPr>
   </w:style>
-  <w:style w:type="paragraph" w:styleId="a4">
+  <w:style w:type="paragraph" w:styleId="Header">
     <w:name w:val="header"/>
-    <w:basedOn w:val="a"/>
-    <w:link w:val="a5"/>
+    <w:basedOn w:val="Normal"/>
+    <w:link w:val="HeaderChar"/>
     <w:uiPriority w:val="99"/>
     <w:unhideWhenUsed/>
     <w:rsid w:val="006870D0"/>
@@ -9589,20 +9690,20 @@
       <w:spacing w:after="0" w:line="240" w:lineRule="auto"/>
     </w:pPr>
   </w:style>
-  <w:style w:type="character" w:customStyle="1" w:styleId="a5">
-    <w:name w:val="Верхний колонтитул Знак"/>
-    <w:basedOn w:val="a0"/>
-    <w:link w:val="a4"/>
+  <w:style w:type="character" w:customStyle="1" w:styleId="HeaderChar">
+    <w:name w:val="Header Char"/>
+    <w:basedOn w:val="DefaultParagraphFont"/>
+    <w:link w:val="Header"/>
     <w:uiPriority w:val="99"/>
     <w:rsid w:val="006870D0"/>
     <w:rPr>
       <w:lang w:val="en-US"/>
     </w:rPr>
   </w:style>
-  <w:style w:type="paragraph" w:styleId="a6">
+  <w:style w:type="paragraph" w:styleId="Footer">
     <w:name w:val="footer"/>
-    <w:basedOn w:val="a"/>
-    <w:link w:val="a7"/>
+    <w:basedOn w:val="Normal"/>
+    <w:link w:val="FooterChar"/>
     <w:uiPriority w:val="99"/>
     <w:unhideWhenUsed/>
     <w:rsid w:val="006870D0"/>
@@ -9614,10 +9715,10 @@
       <w:spacing w:after="0" w:line="240" w:lineRule="auto"/>
     </w:pPr>
   </w:style>
-  <w:style w:type="character" w:customStyle="1" w:styleId="a7">
-    <w:name w:val="Нижний колонтитул Знак"/>
-    <w:basedOn w:val="a0"/>
-    <w:link w:val="a6"/>
+  <w:style w:type="character" w:customStyle="1" w:styleId="FooterChar">
+    <w:name w:val="Footer Char"/>
+    <w:basedOn w:val="DefaultParagraphFont"/>
+    <w:link w:val="Footer"/>
     <w:uiPriority w:val="99"/>
     <w:rsid w:val="006870D0"/>
     <w:rPr>
@@ -9625,939 +9726,6 @@
     </w:rPr>
   </w:style>
 </w:styles>
-</file>
-
-<file path=word/charts/chart1.xml><?xml version="1.0" encoding="utf-8"?>
-<c:chartSpace xmlns:c="http://schemas.openxmlformats.org/drawingml/2006/chart" xmlns:a="http://schemas.openxmlformats.org/drawingml/2006/main" xmlns:r="http://schemas.openxmlformats.org/officeDocument/2006/relationships" xmlns:c16r2="http://schemas.microsoft.com/office/drawing/2015/06/chart">
-  <c:date1904 val="0"/>
-  <c:lang val="ru-RU"/>
-  <c:roundedCorners val="0"/>
-  <mc:AlternateContent xmlns:mc="http://schemas.openxmlformats.org/markup-compatibility/2006">
-    <mc:Choice xmlns:c14="http://schemas.microsoft.com/office/drawing/2007/8/2/chart" Requires="c14">
-      <c14:style val="102"/>
-    </mc:Choice>
-    <mc:Fallback>
-      <c:style val="2"/>
-    </mc:Fallback>
-  </mc:AlternateContent>
-  <c:chart>
-    <c:autoTitleDeleted val="1"/>
-    <c:plotArea>
-      <c:layout/>
-      <c:lineChart>
-        <c:grouping val="standard"/>
-        <c:varyColors val="0"/>
-        <c:ser>
-          <c:idx val="0"/>
-          <c:order val="0"/>
-          <c:tx>
-            <c:strRef>
-              <c:f>Sheet1!$B$31</c:f>
-              <c:strCache>
-                <c:ptCount val="1"/>
-                <c:pt idx="0">
-                  <c:v>Comparisons</c:v>
-                </c:pt>
-              </c:strCache>
-            </c:strRef>
-          </c:tx>
-          <c:spPr>
-            <a:ln w="28575" cap="rnd">
-              <a:solidFill>
-                <a:schemeClr val="accent1"/>
-              </a:solidFill>
-              <a:round/>
-            </a:ln>
-            <a:effectLst/>
-          </c:spPr>
-          <c:marker>
-            <c:symbol val="none"/>
-          </c:marker>
-          <c:cat>
-            <c:numRef>
-              <c:f>Sheet1!$A$32:$A$35</c:f>
-              <c:numCache>
-                <c:formatCode>General</c:formatCode>
-                <c:ptCount val="4"/>
-                <c:pt idx="0">
-                  <c:v>10</c:v>
-                </c:pt>
-                <c:pt idx="1">
-                  <c:v>40</c:v>
-                </c:pt>
-                <c:pt idx="2">
-                  <c:v>70</c:v>
-                </c:pt>
-                <c:pt idx="3">
-                  <c:v>100</c:v>
-                </c:pt>
-              </c:numCache>
-            </c:numRef>
-          </c:cat>
-          <c:val>
-            <c:numRef>
-              <c:f>Sheet1!$B$32:$B$35</c:f>
-              <c:numCache>
-                <c:formatCode>General</c:formatCode>
-                <c:ptCount val="4"/>
-                <c:pt idx="0">
-                  <c:v>4</c:v>
-                </c:pt>
-                <c:pt idx="1">
-                  <c:v>18</c:v>
-                </c:pt>
-                <c:pt idx="2">
-                  <c:v>34</c:v>
-                </c:pt>
-                <c:pt idx="3">
-                  <c:v>48</c:v>
-                </c:pt>
-              </c:numCache>
-            </c:numRef>
-          </c:val>
-          <c:smooth val="0"/>
-          <c:extLst>
-            <c:ext xmlns:c16="http://schemas.microsoft.com/office/drawing/2014/chart" uri="{C3380CC4-5D6E-409C-BE32-E72D297353CC}">
-              <c16:uniqueId val="{00000000-FA86-4240-8196-96F5E9052D81}"/>
-            </c:ext>
-          </c:extLst>
-        </c:ser>
-        <c:dLbls>
-          <c:showLegendKey val="0"/>
-          <c:showVal val="0"/>
-          <c:showCatName val="0"/>
-          <c:showSerName val="0"/>
-          <c:showPercent val="0"/>
-          <c:showBubbleSize val="0"/>
-        </c:dLbls>
-        <c:smooth val="0"/>
-        <c:axId val="706966832"/>
-        <c:axId val="706968080"/>
-      </c:lineChart>
-      <c:catAx>
-        <c:axId val="706966832"/>
-        <c:scaling>
-          <c:orientation val="minMax"/>
-        </c:scaling>
-        <c:delete val="0"/>
-        <c:axPos val="b"/>
-        <c:title>
-          <c:tx>
-            <c:rich>
-              <a:bodyPr rot="0" spcFirstLastPara="1" vertOverflow="ellipsis" vert="horz" wrap="square" anchor="ctr" anchorCtr="1"/>
-              <a:lstStyle/>
-              <a:p>
-                <a:pPr>
-                  <a:defRPr sz="1000" b="0" i="0" u="none" strike="noStrike" kern="1200" baseline="0">
-                    <a:solidFill>
-                      <a:schemeClr val="tx1">
-                        <a:lumMod val="65000"/>
-                        <a:lumOff val="35000"/>
-                      </a:schemeClr>
-                    </a:solidFill>
-                    <a:latin typeface="+mn-lt"/>
-                    <a:ea typeface="+mn-ea"/>
-                    <a:cs typeface="+mn-cs"/>
-                  </a:defRPr>
-                </a:pPr>
-                <a:r>
-                  <a:rPr lang="en-US"/>
-                  <a:t>Size</a:t>
-                </a:r>
-                <a:endParaRPr lang="uk-UA"/>
-              </a:p>
-            </c:rich>
-          </c:tx>
-          <c:layout>
-            <c:manualLayout>
-              <c:xMode val="edge"/>
-              <c:yMode val="edge"/>
-              <c:x val="0.45617935258092746"/>
-              <c:y val="0.87868037328667248"/>
-            </c:manualLayout>
-          </c:layout>
-          <c:overlay val="0"/>
-          <c:spPr>
-            <a:noFill/>
-            <a:ln>
-              <a:noFill/>
-            </a:ln>
-            <a:effectLst/>
-          </c:spPr>
-          <c:txPr>
-            <a:bodyPr rot="0" spcFirstLastPara="1" vertOverflow="ellipsis" vert="horz" wrap="square" anchor="ctr" anchorCtr="1"/>
-            <a:lstStyle/>
-            <a:p>
-              <a:pPr>
-                <a:defRPr sz="1000" b="0" i="0" u="none" strike="noStrike" kern="1200" baseline="0">
-                  <a:solidFill>
-                    <a:schemeClr val="tx1">
-                      <a:lumMod val="65000"/>
-                      <a:lumOff val="35000"/>
-                    </a:schemeClr>
-                  </a:solidFill>
-                  <a:latin typeface="+mn-lt"/>
-                  <a:ea typeface="+mn-ea"/>
-                  <a:cs typeface="+mn-cs"/>
-                </a:defRPr>
-              </a:pPr>
-              <a:endParaRPr lang="uk-UA"/>
-            </a:p>
-          </c:txPr>
-        </c:title>
-        <c:numFmt formatCode="General" sourceLinked="1"/>
-        <c:majorTickMark val="none"/>
-        <c:minorTickMark val="none"/>
-        <c:tickLblPos val="nextTo"/>
-        <c:spPr>
-          <a:noFill/>
-          <a:ln w="9525" cap="flat" cmpd="sng" algn="ctr">
-            <a:solidFill>
-              <a:schemeClr val="tx1">
-                <a:lumMod val="15000"/>
-                <a:lumOff val="85000"/>
-              </a:schemeClr>
-            </a:solidFill>
-            <a:round/>
-          </a:ln>
-          <a:effectLst/>
-        </c:spPr>
-        <c:txPr>
-          <a:bodyPr rot="-60000000" spcFirstLastPara="1" vertOverflow="ellipsis" vert="horz" wrap="square" anchor="ctr" anchorCtr="1"/>
-          <a:lstStyle/>
-          <a:p>
-            <a:pPr>
-              <a:defRPr sz="900" b="0" i="0" u="none" strike="noStrike" kern="1200" baseline="0">
-                <a:solidFill>
-                  <a:schemeClr val="tx1">
-                    <a:lumMod val="65000"/>
-                    <a:lumOff val="35000"/>
-                  </a:schemeClr>
-                </a:solidFill>
-                <a:latin typeface="+mn-lt"/>
-                <a:ea typeface="+mn-ea"/>
-                <a:cs typeface="+mn-cs"/>
-              </a:defRPr>
-            </a:pPr>
-            <a:endParaRPr lang="uk-UA"/>
-          </a:p>
-        </c:txPr>
-        <c:crossAx val="706968080"/>
-        <c:crosses val="autoZero"/>
-        <c:auto val="1"/>
-        <c:lblAlgn val="ctr"/>
-        <c:lblOffset val="100"/>
-        <c:noMultiLvlLbl val="0"/>
-      </c:catAx>
-      <c:valAx>
-        <c:axId val="706968080"/>
-        <c:scaling>
-          <c:orientation val="minMax"/>
-        </c:scaling>
-        <c:delete val="0"/>
-        <c:axPos val="l"/>
-        <c:majorGridlines>
-          <c:spPr>
-            <a:ln w="9525" cap="flat" cmpd="sng" algn="ctr">
-              <a:solidFill>
-                <a:schemeClr val="tx1">
-                  <a:lumMod val="15000"/>
-                  <a:lumOff val="85000"/>
-                </a:schemeClr>
-              </a:solidFill>
-              <a:round/>
-            </a:ln>
-            <a:effectLst/>
-          </c:spPr>
-        </c:majorGridlines>
-        <c:title>
-          <c:tx>
-            <c:rich>
-              <a:bodyPr rot="-5400000" spcFirstLastPara="1" vertOverflow="ellipsis" vert="horz" wrap="square" anchor="ctr" anchorCtr="1"/>
-              <a:lstStyle/>
-              <a:p>
-                <a:pPr>
-                  <a:defRPr sz="1000" b="0" i="0" u="none" strike="noStrike" kern="1200" baseline="0">
-                    <a:solidFill>
-                      <a:schemeClr val="tx1">
-                        <a:lumMod val="65000"/>
-                        <a:lumOff val="35000"/>
-                      </a:schemeClr>
-                    </a:solidFill>
-                    <a:latin typeface="+mn-lt"/>
-                    <a:ea typeface="+mn-ea"/>
-                    <a:cs typeface="+mn-cs"/>
-                  </a:defRPr>
-                </a:pPr>
-                <a:r>
-                  <a:rPr lang="en-US"/>
-                  <a:t>Comparisons</a:t>
-                </a:r>
-                <a:endParaRPr lang="uk-UA"/>
-              </a:p>
-            </c:rich>
-          </c:tx>
-          <c:overlay val="0"/>
-          <c:spPr>
-            <a:noFill/>
-            <a:ln>
-              <a:noFill/>
-            </a:ln>
-            <a:effectLst/>
-          </c:spPr>
-          <c:txPr>
-            <a:bodyPr rot="-5400000" spcFirstLastPara="1" vertOverflow="ellipsis" vert="horz" wrap="square" anchor="ctr" anchorCtr="1"/>
-            <a:lstStyle/>
-            <a:p>
-              <a:pPr>
-                <a:defRPr sz="1000" b="0" i="0" u="none" strike="noStrike" kern="1200" baseline="0">
-                  <a:solidFill>
-                    <a:schemeClr val="tx1">
-                      <a:lumMod val="65000"/>
-                      <a:lumOff val="35000"/>
-                    </a:schemeClr>
-                  </a:solidFill>
-                  <a:latin typeface="+mn-lt"/>
-                  <a:ea typeface="+mn-ea"/>
-                  <a:cs typeface="+mn-cs"/>
-                </a:defRPr>
-              </a:pPr>
-              <a:endParaRPr lang="uk-UA"/>
-            </a:p>
-          </c:txPr>
-        </c:title>
-        <c:numFmt formatCode="General" sourceLinked="1"/>
-        <c:majorTickMark val="none"/>
-        <c:minorTickMark val="none"/>
-        <c:tickLblPos val="nextTo"/>
-        <c:spPr>
-          <a:noFill/>
-          <a:ln>
-            <a:noFill/>
-          </a:ln>
-          <a:effectLst/>
-        </c:spPr>
-        <c:txPr>
-          <a:bodyPr rot="-60000000" spcFirstLastPara="1" vertOverflow="ellipsis" vert="horz" wrap="square" anchor="ctr" anchorCtr="1"/>
-          <a:lstStyle/>
-          <a:p>
-            <a:pPr>
-              <a:defRPr sz="900" b="0" i="0" u="none" strike="noStrike" kern="1200" baseline="0">
-                <a:solidFill>
-                  <a:schemeClr val="tx1">
-                    <a:lumMod val="65000"/>
-                    <a:lumOff val="35000"/>
-                  </a:schemeClr>
-                </a:solidFill>
-                <a:latin typeface="+mn-lt"/>
-                <a:ea typeface="+mn-ea"/>
-                <a:cs typeface="+mn-cs"/>
-              </a:defRPr>
-            </a:pPr>
-            <a:endParaRPr lang="uk-UA"/>
-          </a:p>
-        </c:txPr>
-        <c:crossAx val="706966832"/>
-        <c:crosses val="autoZero"/>
-        <c:crossBetween val="between"/>
-      </c:valAx>
-      <c:spPr>
-        <a:noFill/>
-        <a:ln>
-          <a:noFill/>
-        </a:ln>
-        <a:effectLst/>
-      </c:spPr>
-    </c:plotArea>
-    <c:plotVisOnly val="1"/>
-    <c:dispBlanksAs val="gap"/>
-    <c:showDLblsOverMax val="0"/>
-  </c:chart>
-  <c:spPr>
-    <a:solidFill>
-      <a:schemeClr val="bg1"/>
-    </a:solidFill>
-    <a:ln w="9525" cap="flat" cmpd="sng" algn="ctr">
-      <a:solidFill>
-        <a:schemeClr val="tx1">
-          <a:lumMod val="15000"/>
-          <a:lumOff val="85000"/>
-        </a:schemeClr>
-      </a:solidFill>
-      <a:round/>
-    </a:ln>
-    <a:effectLst/>
-  </c:spPr>
-  <c:txPr>
-    <a:bodyPr/>
-    <a:lstStyle/>
-    <a:p>
-      <a:pPr>
-        <a:defRPr/>
-      </a:pPr>
-      <a:endParaRPr lang="uk-UA"/>
-    </a:p>
-  </c:txPr>
-  <c:externalData r:id="rId3">
-    <c:autoUpdate val="0"/>
-  </c:externalData>
-</c:chartSpace>
-</file>
-
-<file path=word/charts/colors1.xml><?xml version="1.0" encoding="utf-8"?>
-<cs:colorStyle xmlns:cs="http://schemas.microsoft.com/office/drawing/2012/chartStyle" xmlns:a="http://schemas.openxmlformats.org/drawingml/2006/main" meth="cycle" id="10">
-  <a:schemeClr val="accent1"/>
-  <a:schemeClr val="accent2"/>
-  <a:schemeClr val="accent3"/>
-  <a:schemeClr val="accent4"/>
-  <a:schemeClr val="accent5"/>
-  <a:schemeClr val="accent6"/>
-  <cs:variation/>
-  <cs:variation>
-    <a:lumMod val="60000"/>
-  </cs:variation>
-  <cs:variation>
-    <a:lumMod val="80000"/>
-    <a:lumOff val="20000"/>
-  </cs:variation>
-  <cs:variation>
-    <a:lumMod val="80000"/>
-  </cs:variation>
-  <cs:variation>
-    <a:lumMod val="60000"/>
-    <a:lumOff val="40000"/>
-  </cs:variation>
-  <cs:variation>
-    <a:lumMod val="50000"/>
-  </cs:variation>
-  <cs:variation>
-    <a:lumMod val="70000"/>
-    <a:lumOff val="30000"/>
-  </cs:variation>
-  <cs:variation>
-    <a:lumMod val="70000"/>
-  </cs:variation>
-  <cs:variation>
-    <a:lumMod val="50000"/>
-    <a:lumOff val="50000"/>
-  </cs:variation>
-</cs:colorStyle>
-</file>
-
-<file path=word/charts/style1.xml><?xml version="1.0" encoding="utf-8"?>
-<cs:chartStyle xmlns:cs="http://schemas.microsoft.com/office/drawing/2012/chartStyle" xmlns:a="http://schemas.openxmlformats.org/drawingml/2006/main" id="227">
-  <cs:axisTitle>
-    <cs:lnRef idx="0"/>
-    <cs:fillRef idx="0"/>
-    <cs:effectRef idx="0"/>
-    <cs:fontRef idx="minor">
-      <a:schemeClr val="tx1">
-        <a:lumMod val="65000"/>
-        <a:lumOff val="35000"/>
-      </a:schemeClr>
-    </cs:fontRef>
-    <cs:defRPr sz="1000" kern="1200"/>
-  </cs:axisTitle>
-  <cs:categoryAxis>
-    <cs:lnRef idx="0"/>
-    <cs:fillRef idx="0"/>
-    <cs:effectRef idx="0"/>
-    <cs:fontRef idx="minor">
-      <a:schemeClr val="tx1">
-        <a:lumMod val="65000"/>
-        <a:lumOff val="35000"/>
-      </a:schemeClr>
-    </cs:fontRef>
-    <cs:spPr>
-      <a:ln w="9525" cap="flat" cmpd="sng" algn="ctr">
-        <a:solidFill>
-          <a:schemeClr val="tx1">
-            <a:lumMod val="15000"/>
-            <a:lumOff val="85000"/>
-          </a:schemeClr>
-        </a:solidFill>
-        <a:round/>
-      </a:ln>
-    </cs:spPr>
-    <cs:defRPr sz="900" kern="1200"/>
-  </cs:categoryAxis>
-  <cs:chartArea mods="allowNoFillOverride allowNoLineOverride">
-    <cs:lnRef idx="0"/>
-    <cs:fillRef idx="0"/>
-    <cs:effectRef idx="0"/>
-    <cs:fontRef idx="minor">
-      <a:schemeClr val="tx1"/>
-    </cs:fontRef>
-    <cs:spPr>
-      <a:solidFill>
-        <a:schemeClr val="bg1"/>
-      </a:solidFill>
-      <a:ln w="9525" cap="flat" cmpd="sng" algn="ctr">
-        <a:solidFill>
-          <a:schemeClr val="tx1">
-            <a:lumMod val="15000"/>
-            <a:lumOff val="85000"/>
-          </a:schemeClr>
-        </a:solidFill>
-        <a:round/>
-      </a:ln>
-    </cs:spPr>
-    <cs:defRPr sz="1000" kern="1200"/>
-  </cs:chartArea>
-  <cs:dataLabel>
-    <cs:lnRef idx="0"/>
-    <cs:fillRef idx="0"/>
-    <cs:effectRef idx="0"/>
-    <cs:fontRef idx="minor">
-      <a:schemeClr val="tx1">
-        <a:lumMod val="75000"/>
-        <a:lumOff val="25000"/>
-      </a:schemeClr>
-    </cs:fontRef>
-    <cs:defRPr sz="900" kern="1200"/>
-  </cs:dataLabel>
-  <cs:dataLabelCallout>
-    <cs:lnRef idx="0"/>
-    <cs:fillRef idx="0"/>
-    <cs:effectRef idx="0"/>
-    <cs:fontRef idx="minor">
-      <a:schemeClr val="dk1">
-        <a:lumMod val="65000"/>
-        <a:lumOff val="35000"/>
-      </a:schemeClr>
-    </cs:fontRef>
-    <cs:spPr>
-      <a:solidFill>
-        <a:schemeClr val="lt1"/>
-      </a:solidFill>
-      <a:ln>
-        <a:solidFill>
-          <a:schemeClr val="dk1">
-            <a:lumMod val="25000"/>
-            <a:lumOff val="75000"/>
-          </a:schemeClr>
-        </a:solidFill>
-      </a:ln>
-    </cs:spPr>
-    <cs:defRPr sz="900" kern="1200"/>
-    <cs:bodyPr rot="0" spcFirstLastPara="1" vertOverflow="clip" horzOverflow="clip" vert="horz" wrap="square" lIns="36576" tIns="18288" rIns="36576" bIns="18288" anchor="ctr" anchorCtr="1">
-      <a:spAutoFit/>
-    </cs:bodyPr>
-  </cs:dataLabelCallout>
-  <cs:dataPoint>
-    <cs:lnRef idx="0"/>
-    <cs:fillRef idx="1">
-      <cs:styleClr val="auto"/>
-    </cs:fillRef>
-    <cs:effectRef idx="0"/>
-    <cs:fontRef idx="minor">
-      <a:schemeClr val="tx1"/>
-    </cs:fontRef>
-    <cs:spPr>
-      <a:solidFill>
-        <a:schemeClr val="phClr"/>
-      </a:solidFill>
-    </cs:spPr>
-  </cs:dataPoint>
-  <cs:dataPoint3D>
-    <cs:lnRef idx="0"/>
-    <cs:fillRef idx="1">
-      <cs:styleClr val="auto"/>
-    </cs:fillRef>
-    <cs:effectRef idx="0"/>
-    <cs:fontRef idx="minor">
-      <a:schemeClr val="tx1"/>
-    </cs:fontRef>
-    <cs:spPr>
-      <a:solidFill>
-        <a:schemeClr val="phClr"/>
-      </a:solidFill>
-    </cs:spPr>
-  </cs:dataPoint3D>
-  <cs:dataPointLine>
-    <cs:lnRef idx="0">
-      <cs:styleClr val="auto"/>
-    </cs:lnRef>
-    <cs:fillRef idx="1"/>
-    <cs:effectRef idx="0"/>
-    <cs:fontRef idx="minor">
-      <a:schemeClr val="tx1"/>
-    </cs:fontRef>
-    <cs:spPr>
-      <a:ln w="28575" cap="rnd">
-        <a:solidFill>
-          <a:schemeClr val="phClr"/>
-        </a:solidFill>
-        <a:round/>
-      </a:ln>
-    </cs:spPr>
-  </cs:dataPointLine>
-  <cs:dataPointMarker>
-    <cs:lnRef idx="0">
-      <cs:styleClr val="auto"/>
-    </cs:lnRef>
-    <cs:fillRef idx="1">
-      <cs:styleClr val="auto"/>
-    </cs:fillRef>
-    <cs:effectRef idx="0"/>
-    <cs:fontRef idx="minor">
-      <a:schemeClr val="tx1"/>
-    </cs:fontRef>
-    <cs:spPr>
-      <a:solidFill>
-        <a:schemeClr val="phClr"/>
-      </a:solidFill>
-      <a:ln w="9525">
-        <a:solidFill>
-          <a:schemeClr val="phClr"/>
-        </a:solidFill>
-      </a:ln>
-    </cs:spPr>
-  </cs:dataPointMarker>
-  <cs:dataPointMarkerLayout symbol="circle" size="5"/>
-  <cs:dataPointWireframe>
-    <cs:lnRef idx="0">
-      <cs:styleClr val="auto"/>
-    </cs:lnRef>
-    <cs:fillRef idx="1"/>
-    <cs:effectRef idx="0"/>
-    <cs:fontRef idx="minor">
-      <a:schemeClr val="tx1"/>
-    </cs:fontRef>
-    <cs:spPr>
-      <a:ln w="9525" cap="rnd">
-        <a:solidFill>
-          <a:schemeClr val="phClr"/>
-        </a:solidFill>
-        <a:round/>
-      </a:ln>
-    </cs:spPr>
-  </cs:dataPointWireframe>
-  <cs:dataTable>
-    <cs:lnRef idx="0"/>
-    <cs:fillRef idx="0"/>
-    <cs:effectRef idx="0"/>
-    <cs:fontRef idx="minor">
-      <a:schemeClr val="tx1">
-        <a:lumMod val="65000"/>
-        <a:lumOff val="35000"/>
-      </a:schemeClr>
-    </cs:fontRef>
-    <cs:spPr>
-      <a:noFill/>
-      <a:ln w="9525" cap="flat" cmpd="sng" algn="ctr">
-        <a:solidFill>
-          <a:schemeClr val="tx1">
-            <a:lumMod val="15000"/>
-            <a:lumOff val="85000"/>
-          </a:schemeClr>
-        </a:solidFill>
-        <a:round/>
-      </a:ln>
-    </cs:spPr>
-    <cs:defRPr sz="900" kern="1200"/>
-  </cs:dataTable>
-  <cs:downBar>
-    <cs:lnRef idx="0"/>
-    <cs:fillRef idx="0"/>
-    <cs:effectRef idx="0"/>
-    <cs:fontRef idx="minor">
-      <a:schemeClr val="dk1"/>
-    </cs:fontRef>
-    <cs:spPr>
-      <a:solidFill>
-        <a:schemeClr val="dk1">
-          <a:lumMod val="65000"/>
-          <a:lumOff val="35000"/>
-        </a:schemeClr>
-      </a:solidFill>
-      <a:ln w="9525">
-        <a:solidFill>
-          <a:schemeClr val="tx1">
-            <a:lumMod val="65000"/>
-            <a:lumOff val="35000"/>
-          </a:schemeClr>
-        </a:solidFill>
-      </a:ln>
-    </cs:spPr>
-  </cs:downBar>
-  <cs:dropLine>
-    <cs:lnRef idx="0"/>
-    <cs:fillRef idx="0"/>
-    <cs:effectRef idx="0"/>
-    <cs:fontRef idx="minor">
-      <a:schemeClr val="tx1"/>
-    </cs:fontRef>
-    <cs:spPr>
-      <a:ln w="9525" cap="flat" cmpd="sng" algn="ctr">
-        <a:solidFill>
-          <a:schemeClr val="tx1">
-            <a:lumMod val="35000"/>
-            <a:lumOff val="65000"/>
-          </a:schemeClr>
-        </a:solidFill>
-        <a:round/>
-      </a:ln>
-    </cs:spPr>
-  </cs:dropLine>
-  <cs:errorBar>
-    <cs:lnRef idx="0"/>
-    <cs:fillRef idx="0"/>
-    <cs:effectRef idx="0"/>
-    <cs:fontRef idx="minor">
-      <a:schemeClr val="tx1"/>
-    </cs:fontRef>
-    <cs:spPr>
-      <a:ln w="9525" cap="flat" cmpd="sng" algn="ctr">
-        <a:solidFill>
-          <a:schemeClr val="tx1">
-            <a:lumMod val="65000"/>
-            <a:lumOff val="35000"/>
-          </a:schemeClr>
-        </a:solidFill>
-        <a:round/>
-      </a:ln>
-    </cs:spPr>
-  </cs:errorBar>
-  <cs:floor>
-    <cs:lnRef idx="0"/>
-    <cs:fillRef idx="0"/>
-    <cs:effectRef idx="0"/>
-    <cs:fontRef idx="minor">
-      <a:schemeClr val="tx1"/>
-    </cs:fontRef>
-    <cs:spPr>
-      <a:noFill/>
-      <a:ln>
-        <a:noFill/>
-      </a:ln>
-    </cs:spPr>
-  </cs:floor>
-  <cs:gridlineMajor>
-    <cs:lnRef idx="0"/>
-    <cs:fillRef idx="0"/>
-    <cs:effectRef idx="0"/>
-    <cs:fontRef idx="minor">
-      <a:schemeClr val="tx1"/>
-    </cs:fontRef>
-    <cs:spPr>
-      <a:ln w="9525" cap="flat" cmpd="sng" algn="ctr">
-        <a:solidFill>
-          <a:schemeClr val="tx1">
-            <a:lumMod val="15000"/>
-            <a:lumOff val="85000"/>
-          </a:schemeClr>
-        </a:solidFill>
-        <a:round/>
-      </a:ln>
-    </cs:spPr>
-  </cs:gridlineMajor>
-  <cs:gridlineMinor>
-    <cs:lnRef idx="0"/>
-    <cs:fillRef idx="0"/>
-    <cs:effectRef idx="0"/>
-    <cs:fontRef idx="minor">
-      <a:schemeClr val="tx1"/>
-    </cs:fontRef>
-    <cs:spPr>
-      <a:ln w="9525" cap="flat" cmpd="sng" algn="ctr">
-        <a:solidFill>
-          <a:schemeClr val="tx1">
-            <a:lumMod val="5000"/>
-            <a:lumOff val="95000"/>
-          </a:schemeClr>
-        </a:solidFill>
-        <a:round/>
-      </a:ln>
-    </cs:spPr>
-  </cs:gridlineMinor>
-  <cs:hiLoLine>
-    <cs:lnRef idx="0"/>
-    <cs:fillRef idx="0"/>
-    <cs:effectRef idx="0"/>
-    <cs:fontRef idx="minor">
-      <a:schemeClr val="tx1"/>
-    </cs:fontRef>
-    <cs:spPr>
-      <a:ln w="9525" cap="flat" cmpd="sng" algn="ctr">
-        <a:solidFill>
-          <a:schemeClr val="tx1">
-            <a:lumMod val="75000"/>
-            <a:lumOff val="25000"/>
-          </a:schemeClr>
-        </a:solidFill>
-        <a:round/>
-      </a:ln>
-    </cs:spPr>
-  </cs:hiLoLine>
-  <cs:leaderLine>
-    <cs:lnRef idx="0"/>
-    <cs:fillRef idx="0"/>
-    <cs:effectRef idx="0"/>
-    <cs:fontRef idx="minor">
-      <a:schemeClr val="tx1"/>
-    </cs:fontRef>
-    <cs:spPr>
-      <a:ln w="9525" cap="flat" cmpd="sng" algn="ctr">
-        <a:solidFill>
-          <a:schemeClr val="tx1">
-            <a:lumMod val="35000"/>
-            <a:lumOff val="65000"/>
-          </a:schemeClr>
-        </a:solidFill>
-        <a:round/>
-      </a:ln>
-    </cs:spPr>
-  </cs:leaderLine>
-  <cs:legend>
-    <cs:lnRef idx="0"/>
-    <cs:fillRef idx="0"/>
-    <cs:effectRef idx="0"/>
-    <cs:fontRef idx="minor">
-      <a:schemeClr val="tx1">
-        <a:lumMod val="65000"/>
-        <a:lumOff val="35000"/>
-      </a:schemeClr>
-    </cs:fontRef>
-    <cs:defRPr sz="900" kern="1200"/>
-  </cs:legend>
-  <cs:plotArea mods="allowNoFillOverride allowNoLineOverride">
-    <cs:lnRef idx="0"/>
-    <cs:fillRef idx="0"/>
-    <cs:effectRef idx="0"/>
-    <cs:fontRef idx="minor">
-      <a:schemeClr val="tx1"/>
-    </cs:fontRef>
-  </cs:plotArea>
-  <cs:plotArea3D mods="allowNoFillOverride allowNoLineOverride">
-    <cs:lnRef idx="0"/>
-    <cs:fillRef idx="0"/>
-    <cs:effectRef idx="0"/>
-    <cs:fontRef idx="minor">
-      <a:schemeClr val="tx1"/>
-    </cs:fontRef>
-  </cs:plotArea3D>
-  <cs:seriesAxis>
-    <cs:lnRef idx="0"/>
-    <cs:fillRef idx="0"/>
-    <cs:effectRef idx="0"/>
-    <cs:fontRef idx="minor">
-      <a:schemeClr val="tx1">
-        <a:lumMod val="65000"/>
-        <a:lumOff val="35000"/>
-      </a:schemeClr>
-    </cs:fontRef>
-    <cs:defRPr sz="900" kern="1200"/>
-  </cs:seriesAxis>
-  <cs:seriesLine>
-    <cs:lnRef idx="0"/>
-    <cs:fillRef idx="0"/>
-    <cs:effectRef idx="0"/>
-    <cs:fontRef idx="minor">
-      <a:schemeClr val="tx1"/>
-    </cs:fontRef>
-    <cs:spPr>
-      <a:ln w="9525" cap="flat" cmpd="sng" algn="ctr">
-        <a:solidFill>
-          <a:schemeClr val="tx1">
-            <a:lumMod val="35000"/>
-            <a:lumOff val="65000"/>
-          </a:schemeClr>
-        </a:solidFill>
-        <a:round/>
-      </a:ln>
-    </cs:spPr>
-  </cs:seriesLine>
-  <cs:title>
-    <cs:lnRef idx="0"/>
-    <cs:fillRef idx="0"/>
-    <cs:effectRef idx="0"/>
-    <cs:fontRef idx="minor">
-      <a:schemeClr val="tx1">
-        <a:lumMod val="65000"/>
-        <a:lumOff val="35000"/>
-      </a:schemeClr>
-    </cs:fontRef>
-    <cs:defRPr sz="1400" b="0" kern="1200" spc="0" baseline="0"/>
-  </cs:title>
-  <cs:trendline>
-    <cs:lnRef idx="0">
-      <cs:styleClr val="auto"/>
-    </cs:lnRef>
-    <cs:fillRef idx="0"/>
-    <cs:effectRef idx="0"/>
-    <cs:fontRef idx="minor">
-      <a:schemeClr val="tx1"/>
-    </cs:fontRef>
-    <cs:spPr>
-      <a:ln w="19050" cap="rnd">
-        <a:solidFill>
-          <a:schemeClr val="phClr"/>
-        </a:solidFill>
-        <a:prstDash val="sysDot"/>
-      </a:ln>
-    </cs:spPr>
-  </cs:trendline>
-  <cs:trendlineLabel>
-    <cs:lnRef idx="0"/>
-    <cs:fillRef idx="0"/>
-    <cs:effectRef idx="0"/>
-    <cs:fontRef idx="minor">
-      <a:schemeClr val="tx1">
-        <a:lumMod val="65000"/>
-        <a:lumOff val="35000"/>
-      </a:schemeClr>
-    </cs:fontRef>
-    <cs:defRPr sz="900" kern="1200"/>
-  </cs:trendlineLabel>
-  <cs:upBar>
-    <cs:lnRef idx="0"/>
-    <cs:fillRef idx="0"/>
-    <cs:effectRef idx="0"/>
-    <cs:fontRef idx="minor">
-      <a:schemeClr val="dk1"/>
-    </cs:fontRef>
-    <cs:spPr>
-      <a:solidFill>
-        <a:schemeClr val="lt1"/>
-      </a:solidFill>
-      <a:ln w="9525">
-        <a:solidFill>
-          <a:schemeClr val="tx1">
-            <a:lumMod val="15000"/>
-            <a:lumOff val="85000"/>
-          </a:schemeClr>
-        </a:solidFill>
-      </a:ln>
-    </cs:spPr>
-  </cs:upBar>
-  <cs:valueAxis>
-    <cs:lnRef idx="0"/>
-    <cs:fillRef idx="0"/>
-    <cs:effectRef idx="0"/>
-    <cs:fontRef idx="minor">
-      <a:schemeClr val="tx1">
-        <a:lumMod val="65000"/>
-        <a:lumOff val="35000"/>
-      </a:schemeClr>
-    </cs:fontRef>
-    <cs:defRPr sz="900" kern="1200"/>
-  </cs:valueAxis>
-  <cs:wall>
-    <cs:lnRef idx="0"/>
-    <cs:fillRef idx="0"/>
-    <cs:effectRef idx="0"/>
-    <cs:fontRef idx="minor">
-      <a:schemeClr val="tx1"/>
-    </cs:fontRef>
-    <cs:spPr>
-      <a:noFill/>
-      <a:ln>
-        <a:noFill/>
-      </a:ln>
-    </cs:spPr>
-  </cs:wall>
-</cs:chartStyle>
 </file>
 
 <file path=word/theme/theme1.xml><?xml version="1.0" encoding="utf-8"?>
